--- a/Project_Analysis_and_Design_Document.docx
+++ b/Project_Analysis_and_Design_Document.docx
@@ -1,6 +1,6 @@
 
 <file path=word/document.xml><?xml version="1.0" encoding="utf-8"?>
-<w:document xmlns:ve="http://schemas.openxmlformats.org/markup-compatibility/2006" xmlns:o="urn:schemas-microsoft-com:office:office" xmlns:r="http://schemas.openxmlformats.org/officeDocument/2006/relationships" xmlns:m="http://schemas.openxmlformats.org/officeDocument/2006/math" xmlns:v="urn:schemas-microsoft-com:vml" xmlns:wp="http://schemas.openxmlformats.org/drawingml/2006/wordprocessingDrawing" xmlns:w10="urn:schemas-microsoft-com:office:word" xmlns:w="http://schemas.openxmlformats.org/wordprocessingml/2006/main" xmlns:wne="http://schemas.microsoft.com/office/word/2006/wordml">
+<w:document xmlns:wpc="http://schemas.microsoft.com/office/word/2010/wordprocessingCanvas" xmlns:mc="http://schemas.openxmlformats.org/markup-compatibility/2006" xmlns:o="urn:schemas-microsoft-com:office:office" xmlns:r="http://schemas.openxmlformats.org/officeDocument/2006/relationships" xmlns:m="http://schemas.openxmlformats.org/officeDocument/2006/math" xmlns:v="urn:schemas-microsoft-com:vml" xmlns:wp14="http://schemas.microsoft.com/office/word/2010/wordprocessingDrawing" xmlns:wp="http://schemas.openxmlformats.org/drawingml/2006/wordprocessingDrawing" xmlns:w10="urn:schemas-microsoft-com:office:word" xmlns:w="http://schemas.openxmlformats.org/wordprocessingml/2006/main" xmlns:w14="http://schemas.microsoft.com/office/word/2010/wordml" xmlns:wpg="http://schemas.microsoft.com/office/word/2010/wordprocessingGroup" xmlns:wpi="http://schemas.microsoft.com/office/word/2010/wordprocessingInk" xmlns:wne="http://schemas.microsoft.com/office/word/2006/wordml" xmlns:wps="http://schemas.microsoft.com/office/word/2010/wordprocessingShape" mc:Ignorable="w14 wp14">
   <w:body>
     <w:p>
       <w:pPr>
@@ -10,14 +10,12 @@
           <w:rFonts w:ascii="Times New Roman" w:hAnsi="Times New Roman"/>
         </w:rPr>
       </w:pPr>
-      <w:fldSimple w:instr=" SUBJECT  \* MERGEFORMAT ">
-        <w:r>
-          <w:rPr>
-            <w:rFonts w:ascii="Times New Roman" w:hAnsi="Times New Roman"/>
-          </w:rPr>
-          <w:t>&lt;Project Name&gt;</w:t>
-        </w:r>
-      </w:fldSimple>
+      <w:r>
+        <w:rPr>
+          <w:rFonts w:ascii="Times New Roman" w:hAnsi="Times New Roman"/>
+        </w:rPr>
+        <w:t>Fancy Restaurant</w:t>
+      </w:r>
     </w:p>
     <w:p>
       <w:pPr>
@@ -40,6 +38,7 @@
         <w:jc w:val="right"/>
         <w:rPr>
           <w:rFonts w:ascii="Times New Roman" w:hAnsi="Times New Roman"/>
+          <w:lang w:val="ro-RO"/>
         </w:rPr>
       </w:pPr>
       <w:r>
@@ -47,6 +46,19 @@
           <w:rFonts w:ascii="Times New Roman" w:hAnsi="Times New Roman"/>
         </w:rPr>
         <w:t>Student:</w:t>
+      </w:r>
+      <w:r>
+        <w:rPr>
+          <w:rFonts w:ascii="Times New Roman" w:hAnsi="Times New Roman"/>
+        </w:rPr>
+        <w:t xml:space="preserve"> </w:t>
+      </w:r>
+      <w:r>
+        <w:rPr>
+          <w:rFonts w:ascii="Times New Roman" w:hAnsi="Times New Roman"/>
+          <w:lang w:val="ro-RO"/>
+        </w:rPr>
+        <w:t>Aralda Păcurar</w:t>
       </w:r>
     </w:p>
     <w:p>
@@ -64,6 +76,13 @@
         </w:rPr>
         <w:t>Group:</w:t>
       </w:r>
+      <w:r>
+        <w:rPr>
+          <w:b/>
+          <w:sz w:val="36"/>
+        </w:rPr>
+        <w:t xml:space="preserve"> 30238</w:t>
+      </w:r>
     </w:p>
     <w:p>
       <w:pPr>
@@ -95,7 +114,7 @@
     <w:p>
       <w:pPr>
         <w:sectPr>
-          <w:footerReference w:type="even" r:id="rId7"/>
+          <w:footerReference w:type="even" r:id="rId9"/>
           <w:pgSz w:w="12240" w:h="15840" w:code="1"/>
           <w:pgMar w:top="1440" w:right="1440" w:bottom="1440" w:left="1440" w:header="720" w:footer="720" w:gutter="0"/>
           <w:cols w:space="720"/>
@@ -138,7 +157,7 @@
           <w:insideV w:val="single" w:sz="6" w:space="0" w:color="auto"/>
         </w:tblBorders>
         <w:tblLayout w:type="fixed"/>
-        <w:tblLook w:val="0000"/>
+        <w:tblLook w:val="0000" w:firstRow="0" w:lastRow="0" w:firstColumn="0" w:lastColumn="0" w:noHBand="0" w:noVBand="0"/>
       </w:tblPr>
       <w:tblGrid>
         <w:gridCol w:w="2304"/>
@@ -2051,32 +2070,300 @@
     </w:p>
     <w:p>
       <w:pPr>
-        <w:ind w:firstLine="720"/>
+        <w:pStyle w:val="Heading1"/>
+        <w:numPr>
+          <w:ilvl w:val="0"/>
+          <w:numId w:val="0"/>
+        </w:numPr>
+        <w:tabs>
+          <w:tab w:val="left" w:pos="720"/>
+        </w:tabs>
+        <w:rPr>
+          <w:rFonts w:ascii="Times New Roman" w:hAnsi="Times New Roman"/>
+          <w:b w:val="0"/>
+          <w:sz w:val="20"/>
+        </w:rPr>
+      </w:pPr>
+      <w:r>
+        <w:rPr>
+          <w:rFonts w:ascii="Times New Roman" w:hAnsi="Times New Roman"/>
+          <w:b w:val="0"/>
+        </w:rPr>
+        <w:tab/>
+      </w:r>
+      <w:r>
+        <w:rPr>
+          <w:rFonts w:ascii="Times New Roman" w:hAnsi="Times New Roman"/>
+          <w:b w:val="0"/>
+          <w:sz w:val="20"/>
+        </w:rPr>
+        <w:t>The project is meant to be an application developed for the Fancy Restaurant. It’s main goal is to enable online ordering from the restaurant so that clients can order the food that they want from a distance.</w:t>
+      </w:r>
+    </w:p>
+    <w:p>
+      <w:r>
+        <w:tab/>
+        <w:t>The application will have three types of users: clients, employees and admins, each one having a set of rights. Clients can order food and view the list of available food, employees can also add and remove food from the list and the admin can do everything an employee can do aswell as hiring and firing employees.</w:t>
+      </w:r>
+    </w:p>
+    <w:p>
+      <w:pPr>
+        <w:pStyle w:val="Heading1"/>
+        <w:numPr>
+          <w:ilvl w:val="0"/>
+          <w:numId w:val="3"/>
+        </w:numPr>
+        <w:tabs>
+          <w:tab w:val="left" w:pos="720"/>
+        </w:tabs>
+        <w:ind w:hanging="1440"/>
+        <w:rPr>
+          <w:rFonts w:ascii="Times New Roman" w:hAnsi="Times New Roman"/>
+        </w:rPr>
+      </w:pPr>
+      <w:bookmarkStart w:id="1" w:name="_Toc285793955"/>
+      <w:r>
+        <w:rPr>
+          <w:rFonts w:ascii="Times New Roman" w:hAnsi="Times New Roman"/>
+        </w:rPr>
+        <w:t>Elaboration – Iteration 1</w:t>
+      </w:r>
+      <w:r>
+        <w:rPr>
+          <w:rFonts w:ascii="Times New Roman" w:hAnsi="Times New Roman"/>
+        </w:rPr>
+        <w:t>.1</w:t>
+      </w:r>
+      <w:bookmarkEnd w:id="1"/>
+    </w:p>
+    <w:p>
+      <w:pPr>
+        <w:pStyle w:val="Heading1"/>
+        <w:rPr>
+          <w:rFonts w:ascii="Times New Roman" w:hAnsi="Times New Roman"/>
+        </w:rPr>
+      </w:pPr>
+      <w:bookmarkStart w:id="2" w:name="_Toc285793956"/>
+      <w:r>
+        <w:rPr>
+          <w:rFonts w:ascii="Times New Roman" w:hAnsi="Times New Roman"/>
+        </w:rPr>
+        <w:t>Domain Model</w:t>
+      </w:r>
+      <w:bookmarkEnd w:id="2"/>
+    </w:p>
+    <w:p/>
+    <w:p>
+      <w:pPr>
+        <w:jc w:val="center"/>
+      </w:pPr>
+      <w:r>
+        <w:rPr>
+          <w:noProof/>
+        </w:rPr>
+        <w:drawing>
+          <wp:inline distT="0" distB="0" distL="0" distR="0" wp14:anchorId="280A7E9E" wp14:editId="35A83629">
+            <wp:extent cx="5473700" cy="4762500"/>
+            <wp:effectExtent l="0" t="0" r="0" b="0"/>
+            <wp:docPr id="8" name="Picture 8"/>
+            <wp:cNvGraphicFramePr>
+              <a:graphicFrameLocks xmlns:a="http://schemas.openxmlformats.org/drawingml/2006/main" noChangeAspect="1"/>
+            </wp:cNvGraphicFramePr>
+            <a:graphic xmlns:a="http://schemas.openxmlformats.org/drawingml/2006/main">
+              <a:graphicData uri="http://schemas.openxmlformats.org/drawingml/2006/picture">
+                <pic:pic xmlns:pic="http://schemas.openxmlformats.org/drawingml/2006/picture">
+                  <pic:nvPicPr>
+                    <pic:cNvPr id="0" name=""/>
+                    <pic:cNvPicPr/>
+                  </pic:nvPicPr>
+                  <pic:blipFill>
+                    <a:blip r:embed="rId10"/>
+                    <a:stretch>
+                      <a:fillRect/>
+                    </a:stretch>
+                  </pic:blipFill>
+                  <pic:spPr>
+                    <a:xfrm>
+                      <a:off x="0" y="0"/>
+                      <a:ext cx="5473700" cy="4762500"/>
+                    </a:xfrm>
+                    <a:prstGeom prst="rect">
+                      <a:avLst/>
+                    </a:prstGeom>
+                  </pic:spPr>
+                </pic:pic>
+              </a:graphicData>
+            </a:graphic>
+          </wp:inline>
+        </w:drawing>
+      </w:r>
+    </w:p>
+    <w:p/>
+    <w:p>
+      <w:pPr>
+        <w:pStyle w:val="Heading1"/>
+        <w:rPr>
+          <w:rFonts w:ascii="Times New Roman" w:hAnsi="Times New Roman"/>
+        </w:rPr>
+      </w:pPr>
+      <w:bookmarkStart w:id="3" w:name="_Toc285793957"/>
+      <w:r>
+        <w:rPr>
+          <w:rFonts w:ascii="Times New Roman" w:hAnsi="Times New Roman"/>
+        </w:rPr>
+        <w:t>Architectural Design</w:t>
+      </w:r>
+      <w:bookmarkEnd w:id="3"/>
+    </w:p>
+    <w:p>
+      <w:pPr>
+        <w:pStyle w:val="Heading2"/>
+        <w:rPr>
+          <w:rFonts w:ascii="Times New Roman" w:hAnsi="Times New Roman"/>
+        </w:rPr>
+      </w:pPr>
+      <w:bookmarkStart w:id="4" w:name="_Toc285793958"/>
+      <w:r>
+        <w:rPr>
+          <w:rFonts w:ascii="Times New Roman" w:hAnsi="Times New Roman"/>
+        </w:rPr>
+        <w:t>Conceptual Architecture</w:t>
+      </w:r>
+      <w:bookmarkEnd w:id="4"/>
+    </w:p>
+    <w:p>
+      <w:pPr>
+        <w:ind w:left="720" w:firstLine="720"/>
+      </w:pPr>
+      <w:r>
+        <w:t xml:space="preserve">Model-View-Controller(MVC) is an architectural pattern commonly used for developing user interfaces that divide an application into three interconnected parts. This is done to separate internal representations of information from the ways information is presented and accepted from the user. The </w:t>
+      </w:r>
+      <w:r>
+        <w:lastRenderedPageBreak/>
+        <w:t>MVC design pattern decouples these major components allowing for efficient code reuse and parallel development.</w:t>
+      </w:r>
+    </w:p>
+    <w:p>
+      <w:pPr>
+        <w:ind w:left="720" w:firstLine="720"/>
+      </w:pPr>
+      <w:r>
+        <w:t>The Model is the central component of the pattern. It is the application’s dynamic data structure, independent of the user interface.</w:t>
+      </w:r>
+    </w:p>
+    <w:p>
+      <w:pPr>
+        <w:ind w:left="720" w:firstLine="720"/>
+      </w:pPr>
+      <w:r>
+        <w:t>The View is the representation of the information.</w:t>
+      </w:r>
+    </w:p>
+    <w:p>
+      <w:pPr>
+        <w:ind w:left="720" w:firstLine="720"/>
+      </w:pPr>
+      <w:r>
+        <w:t>The Controller accepts input and converts it to commands for model or view.</w:t>
+      </w:r>
+    </w:p>
+    <w:p>
+      <w:pPr>
+        <w:ind w:left="720"/>
+      </w:pPr>
+      <w:r>
+        <w:tab/>
+      </w:r>
+    </w:p>
+    <w:p>
+      <w:pPr>
+        <w:pStyle w:val="Heading2"/>
+        <w:rPr>
+          <w:rFonts w:ascii="Times New Roman" w:hAnsi="Times New Roman"/>
+        </w:rPr>
+      </w:pPr>
+      <w:bookmarkStart w:id="5" w:name="_Toc285793959"/>
+      <w:r>
+        <w:rPr>
+          <w:rFonts w:ascii="Times New Roman" w:hAnsi="Times New Roman"/>
+        </w:rPr>
+        <w:t>Package Design</w:t>
+      </w:r>
+      <w:bookmarkEnd w:id="5"/>
+    </w:p>
+    <w:p/>
+    <w:p>
+      <w:pPr>
+        <w:jc w:val="center"/>
+      </w:pPr>
+      <w:r>
+        <w:rPr>
+          <w:noProof/>
+        </w:rPr>
+        <w:drawing>
+          <wp:inline distT="0" distB="0" distL="0" distR="0" wp14:anchorId="566C5C62" wp14:editId="0941040E">
+            <wp:extent cx="5943600" cy="2637790"/>
+            <wp:effectExtent l="0" t="0" r="0" b="0"/>
+            <wp:docPr id="1" name="Picture 1"/>
+            <wp:cNvGraphicFramePr>
+              <a:graphicFrameLocks xmlns:a="http://schemas.openxmlformats.org/drawingml/2006/main" noChangeAspect="1"/>
+            </wp:cNvGraphicFramePr>
+            <a:graphic xmlns:a="http://schemas.openxmlformats.org/drawingml/2006/main">
+              <a:graphicData uri="http://schemas.openxmlformats.org/drawingml/2006/picture">
+                <pic:pic xmlns:pic="http://schemas.openxmlformats.org/drawingml/2006/picture">
+                  <pic:nvPicPr>
+                    <pic:cNvPr id="0" name=""/>
+                    <pic:cNvPicPr/>
+                  </pic:nvPicPr>
+                  <pic:blipFill>
+                    <a:blip r:embed="rId11"/>
+                    <a:stretch>
+                      <a:fillRect/>
+                    </a:stretch>
+                  </pic:blipFill>
+                  <pic:spPr>
+                    <a:xfrm>
+                      <a:off x="0" y="0"/>
+                      <a:ext cx="5943600" cy="2637790"/>
+                    </a:xfrm>
+                    <a:prstGeom prst="rect">
+                      <a:avLst/>
+                    </a:prstGeom>
+                  </pic:spPr>
+                </pic:pic>
+              </a:graphicData>
+            </a:graphic>
+          </wp:inline>
+        </w:drawing>
+      </w:r>
+    </w:p>
+    <w:p/>
+    <w:p>
+      <w:pPr>
+        <w:pStyle w:val="Heading2"/>
+        <w:rPr>
+          <w:rFonts w:ascii="Times New Roman" w:hAnsi="Times New Roman"/>
+        </w:rPr>
+      </w:pPr>
+      <w:bookmarkStart w:id="6" w:name="_Toc285793960"/>
+      <w:r>
+        <w:rPr>
+          <w:rFonts w:ascii="Times New Roman" w:hAnsi="Times New Roman"/>
+        </w:rPr>
+        <w:t>Component and Deployment Diagrams</w:t>
+      </w:r>
+      <w:bookmarkEnd w:id="6"/>
+    </w:p>
+    <w:p>
+      <w:pPr>
+        <w:ind w:left="720"/>
+      </w:pPr>
+      <w:r>
         <w:rPr>
           <w:i/>
           <w:color w:val="943634"/>
         </w:rPr>
-      </w:pPr>
-      <w:r>
-        <w:rPr>
-          <w:i/>
-          <w:color w:val="943634"/>
-        </w:rPr>
-        <w:t>[</w:t>
-      </w:r>
-      <w:r>
-        <w:rPr>
-          <w:i/>
-          <w:color w:val="943634" w:themeColor="accent2" w:themeShade="BF"/>
-        </w:rPr>
-        <w:t>Present the project specification</w:t>
-      </w:r>
-      <w:r>
-        <w:rPr>
-          <w:i/>
-          <w:color w:val="943634"/>
-        </w:rPr>
-        <w:t>]</w:t>
+        <w:t>[Create the component and deployment diagrams.]</w:t>
       </w:r>
     </w:p>
     <w:p>
@@ -2110,192 +2397,6 @@
           <w:rFonts w:ascii="Times New Roman" w:hAnsi="Times New Roman"/>
         </w:rPr>
       </w:pPr>
-      <w:bookmarkStart w:id="1" w:name="_Toc285793955"/>
-      <w:r>
-        <w:rPr>
-          <w:rFonts w:ascii="Times New Roman" w:hAnsi="Times New Roman"/>
-        </w:rPr>
-        <w:t>Elaboration – Iteration 1</w:t>
-      </w:r>
-      <w:r>
-        <w:rPr>
-          <w:rFonts w:ascii="Times New Roman" w:hAnsi="Times New Roman"/>
-        </w:rPr>
-        <w:t>.1</w:t>
-      </w:r>
-      <w:bookmarkEnd w:id="1"/>
-    </w:p>
-    <w:p>
-      <w:pPr>
-        <w:pStyle w:val="Heading1"/>
-        <w:rPr>
-          <w:rFonts w:ascii="Times New Roman" w:hAnsi="Times New Roman"/>
-        </w:rPr>
-      </w:pPr>
-      <w:bookmarkStart w:id="2" w:name="_Toc285793956"/>
-      <w:r>
-        <w:rPr>
-          <w:rFonts w:ascii="Times New Roman" w:hAnsi="Times New Roman"/>
-        </w:rPr>
-        <w:t>Domain Model</w:t>
-      </w:r>
-      <w:bookmarkEnd w:id="2"/>
-    </w:p>
-    <w:p>
-      <w:pPr>
-        <w:ind w:left="720"/>
-        <w:rPr>
-          <w:i/>
-          <w:color w:val="943634"/>
-        </w:rPr>
-      </w:pPr>
-      <w:r>
-        <w:rPr>
-          <w:i/>
-          <w:color w:val="943634"/>
-        </w:rPr>
-        <w:t>[Define the domain model and create the conceptual class diagrams]</w:t>
-      </w:r>
-    </w:p>
-    <w:p>
-      <w:pPr>
-        <w:pStyle w:val="Heading1"/>
-        <w:rPr>
-          <w:rFonts w:ascii="Times New Roman" w:hAnsi="Times New Roman"/>
-        </w:rPr>
-      </w:pPr>
-      <w:bookmarkStart w:id="3" w:name="_Toc285793957"/>
-      <w:r>
-        <w:rPr>
-          <w:rFonts w:ascii="Times New Roman" w:hAnsi="Times New Roman"/>
-        </w:rPr>
-        <w:t>Architectural Design</w:t>
-      </w:r>
-      <w:bookmarkEnd w:id="3"/>
-    </w:p>
-    <w:p>
-      <w:pPr>
-        <w:pStyle w:val="Heading2"/>
-        <w:rPr>
-          <w:rFonts w:ascii="Times New Roman" w:hAnsi="Times New Roman"/>
-        </w:rPr>
-      </w:pPr>
-      <w:bookmarkStart w:id="4" w:name="_Toc285793958"/>
-      <w:r>
-        <w:rPr>
-          <w:rFonts w:ascii="Times New Roman" w:hAnsi="Times New Roman"/>
-        </w:rPr>
-        <w:t>Conceptual Architecture</w:t>
-      </w:r>
-      <w:bookmarkEnd w:id="4"/>
-    </w:p>
-    <w:p>
-      <w:pPr>
-        <w:ind w:left="720"/>
-        <w:rPr>
-          <w:i/>
-          <w:color w:val="943634"/>
-        </w:rPr>
-      </w:pPr>
-      <w:r>
-        <w:rPr>
-          <w:i/>
-          <w:color w:val="943634"/>
-        </w:rPr>
-        <w:t>[Define the system’s conceptual architecture; use an architectural style and pattern - highlight its use and motivate your choice.]</w:t>
-      </w:r>
-    </w:p>
-    <w:p>
-      <w:pPr>
-        <w:pStyle w:val="Heading2"/>
-        <w:rPr>
-          <w:rFonts w:ascii="Times New Roman" w:hAnsi="Times New Roman"/>
-        </w:rPr>
-      </w:pPr>
-      <w:bookmarkStart w:id="5" w:name="_Toc285793959"/>
-      <w:r>
-        <w:rPr>
-          <w:rFonts w:ascii="Times New Roman" w:hAnsi="Times New Roman"/>
-        </w:rPr>
-        <w:t>Package Design</w:t>
-      </w:r>
-      <w:bookmarkEnd w:id="5"/>
-    </w:p>
-    <w:p>
-      <w:pPr>
-        <w:ind w:left="720"/>
-        <w:rPr>
-          <w:i/>
-          <w:color w:val="943634"/>
-        </w:rPr>
-      </w:pPr>
-      <w:r>
-        <w:rPr>
-          <w:i/>
-          <w:color w:val="943634"/>
-        </w:rPr>
-        <w:t>[Create a package diagram]</w:t>
-      </w:r>
-    </w:p>
-    <w:p>
-      <w:pPr>
-        <w:pStyle w:val="Heading2"/>
-        <w:rPr>
-          <w:rFonts w:ascii="Times New Roman" w:hAnsi="Times New Roman"/>
-        </w:rPr>
-      </w:pPr>
-      <w:bookmarkStart w:id="6" w:name="_Toc285793960"/>
-      <w:r>
-        <w:rPr>
-          <w:rFonts w:ascii="Times New Roman" w:hAnsi="Times New Roman"/>
-        </w:rPr>
-        <w:t>Component and Deployment Diagrams</w:t>
-      </w:r>
-      <w:bookmarkEnd w:id="6"/>
-    </w:p>
-    <w:p>
-      <w:pPr>
-        <w:ind w:left="720"/>
-      </w:pPr>
-      <w:r>
-        <w:rPr>
-          <w:i/>
-          <w:color w:val="943634"/>
-        </w:rPr>
-        <w:t>[Create the component and deployment diagrams.]</w:t>
-      </w:r>
-    </w:p>
-    <w:p>
-      <w:pPr>
-        <w:pStyle w:val="Heading1"/>
-        <w:numPr>
-          <w:ilvl w:val="0"/>
-          <w:numId w:val="0"/>
-        </w:numPr>
-        <w:tabs>
-          <w:tab w:val="left" w:pos="720"/>
-        </w:tabs>
-        <w:ind w:left="1440"/>
-        <w:rPr>
-          <w:rFonts w:ascii="Times New Roman" w:hAnsi="Times New Roman"/>
-        </w:rPr>
-      </w:pPr>
-    </w:p>
-    <w:p>
-      <w:pPr>
-        <w:pStyle w:val="Heading1"/>
-        <w:numPr>
-          <w:ilvl w:val="0"/>
-          <w:numId w:val="3"/>
-        </w:numPr>
-        <w:tabs>
-          <w:tab w:val="left" w:pos="720"/>
-        </w:tabs>
-        <w:ind w:hanging="1440"/>
-        <w:rPr>
-          <w:rFonts w:ascii="Times New Roman" w:hAnsi="Times New Roman"/>
-        </w:rPr>
-      </w:pPr>
       <w:bookmarkStart w:id="7" w:name="_Toc285793961"/>
       <w:r>
         <w:rPr>
@@ -2404,50 +2505,6 @@
     </w:p>
     <w:p>
       <w:pPr>
-        <w:ind w:left="709"/>
-        <w:rPr>
-          <w:i/>
-          <w:color w:val="943634"/>
-        </w:rPr>
-      </w:pPr>
-      <w:r>
-        <w:rPr>
-          <w:i/>
-          <w:color w:val="943634"/>
-        </w:rPr>
-        <w:t>[Create the</w:t>
-      </w:r>
-      <w:r>
-        <w:rPr>
-          <w:i/>
-          <w:color w:val="943634"/>
-        </w:rPr>
-        <w:t xml:space="preserve"> UML</w:t>
-      </w:r>
-      <w:r>
-        <w:rPr>
-          <w:i/>
-          <w:color w:val="943634"/>
-        </w:rPr>
-        <w:t xml:space="preserve"> class diagram; apply</w:t>
-      </w:r>
-      <w:r>
-        <w:rPr>
-          <w:i/>
-          <w:color w:val="943634"/>
-        </w:rPr>
-        <w:t xml:space="preserve"> GoF patterns</w:t>
-      </w:r>
-      <w:r>
-        <w:rPr>
-          <w:i/>
-          <w:color w:val="943634"/>
-        </w:rPr>
-        <w:t xml:space="preserve"> and motivate your choice]</w:t>
-      </w:r>
-    </w:p>
-    <w:p>
-      <w:pPr>
         <w:pStyle w:val="Heading1"/>
         <w:numPr>
           <w:ilvl w:val="0"/>
@@ -2466,21 +2523,8 @@
         <w:t>Data Model</w:t>
       </w:r>
       <w:bookmarkEnd w:id="11"/>
-    </w:p>
-    <w:p>
-      <w:pPr>
-        <w:ind w:left="709"/>
-        <w:rPr>
-          <w:i/>
-          <w:color w:val="943634"/>
-        </w:rPr>
-      </w:pPr>
-      <w:r>
-        <w:rPr>
-          <w:i/>
-          <w:color w:val="943634"/>
-        </w:rPr>
-        <w:t>[Create the data model for the system.]</w:t>
+      <w:r>
+        <w:t xml:space="preserve">    </w:t>
       </w:r>
     </w:p>
     <w:p>
@@ -2615,6 +2659,7 @@
         <w:rPr>
           <w:rFonts w:ascii="Times New Roman" w:hAnsi="Times New Roman"/>
         </w:rPr>
+        <w:lastRenderedPageBreak/>
         <w:t>Design Model Refinement</w:t>
       </w:r>
       <w:bookmarkEnd w:id="15"/>
@@ -2696,6 +2741,8 @@
           <w:color w:val="943634"/>
         </w:rPr>
       </w:pPr>
+      <w:bookmarkStart w:id="19" w:name="_GoBack"/>
+      <w:bookmarkEnd w:id="19"/>
     </w:p>
     <w:p>
       <w:pPr>
@@ -2727,14 +2774,14 @@
           <w:rFonts w:ascii="Times New Roman" w:hAnsi="Times New Roman"/>
         </w:rPr>
       </w:pPr>
-      <w:bookmarkStart w:id="19" w:name="_Toc285793971"/>
+      <w:bookmarkStart w:id="20" w:name="_Toc285793971"/>
       <w:r>
         <w:rPr>
           <w:rFonts w:ascii="Times New Roman" w:hAnsi="Times New Roman"/>
         </w:rPr>
         <w:t>Construction and Transition</w:t>
       </w:r>
-      <w:bookmarkEnd w:id="19"/>
+      <w:bookmarkEnd w:id="20"/>
     </w:p>
     <w:p>
       <w:pPr>
@@ -2756,29 +2803,21 @@
           <w:rFonts w:ascii="Times New Roman" w:hAnsi="Times New Roman"/>
         </w:rPr>
       </w:pPr>
-      <w:bookmarkStart w:id="20" w:name="_Toc285793972"/>
+      <w:bookmarkStart w:id="21" w:name="_Toc285793972"/>
       <w:r>
         <w:rPr>
           <w:rFonts w:ascii="Times New Roman" w:hAnsi="Times New Roman"/>
         </w:rPr>
         <w:t>System Testing</w:t>
       </w:r>
-      <w:bookmarkEnd w:id="20"/>
-    </w:p>
-    <w:p>
-      <w:pPr>
-        <w:ind w:firstLine="720"/>
-        <w:rPr>
-          <w:i/>
-          <w:color w:val="943634"/>
-        </w:rPr>
-      </w:pPr>
-      <w:r>
-        <w:rPr>
-          <w:i/>
-          <w:color w:val="943634"/>
-        </w:rPr>
-        <w:t>[Describe how you applied integration testing and present the associated test case scenarios.]</w:t>
+      <w:bookmarkEnd w:id="21"/>
+    </w:p>
+    <w:p>
+      <w:r>
+        <w:t xml:space="preserve">        </w:t>
+      </w:r>
+      <w:r>
+        <w:t>Every functionality will be tested individually, using multiple scenarios and the results will be written in this document.</w:t>
       </w:r>
     </w:p>
     <w:p>
@@ -2793,30 +2832,24 @@
           <w:rFonts w:ascii="Times New Roman" w:hAnsi="Times New Roman"/>
         </w:rPr>
       </w:pPr>
-      <w:bookmarkStart w:id="21" w:name="_Toc285793973"/>
+      <w:bookmarkStart w:id="22" w:name="_Toc285793973"/>
       <w:r>
         <w:rPr>
           <w:rFonts w:ascii="Times New Roman" w:hAnsi="Times New Roman"/>
         </w:rPr>
         <w:t>Future improvements</w:t>
       </w:r>
-      <w:bookmarkEnd w:id="21"/>
-    </w:p>
-    <w:p>
-      <w:pPr>
-        <w:ind w:firstLine="720"/>
-        <w:rPr>
-          <w:i/>
-          <w:color w:val="943634"/>
-        </w:rPr>
-      </w:pPr>
-      <w:r>
-        <w:rPr>
-          <w:i/>
-          <w:color w:val="943634"/>
-        </w:rPr>
-        <w:t>[Present future improvements for the system]</w:t>
-      </w:r>
+      <w:bookmarkEnd w:id="22"/>
+    </w:p>
+    <w:p>
+      <w:r>
+        <w:t xml:space="preserve">        In the future, the application can be improved by adding the possibility to cancel an order that was already placed.</w:t>
+      </w:r>
+    </w:p>
+    <w:p>
+      <w:pPr>
+        <w:ind w:firstLine="709"/>
+      </w:pPr>
     </w:p>
     <w:p>
       <w:pPr>
@@ -2839,14 +2872,60 @@
           <w:rFonts w:ascii="Times New Roman" w:hAnsi="Times New Roman"/>
         </w:rPr>
       </w:pPr>
-      <w:bookmarkStart w:id="22" w:name="_Toc285793974"/>
+      <w:bookmarkStart w:id="23" w:name="_Toc285793974"/>
       <w:r>
         <w:rPr>
           <w:rFonts w:ascii="Times New Roman" w:hAnsi="Times New Roman"/>
         </w:rPr>
         <w:t>Bibliography</w:t>
       </w:r>
-      <w:bookmarkEnd w:id="22"/>
+      <w:bookmarkEnd w:id="23"/>
+    </w:p>
+    <w:p>
+      <w:pPr>
+        <w:pStyle w:val="ListParagraph"/>
+        <w:numPr>
+          <w:ilvl w:val="0"/>
+          <w:numId w:val="15"/>
+        </w:numPr>
+      </w:pPr>
+      <w:hyperlink r:id="rId12" w:history="1">
+        <w:r>
+          <w:rPr>
+            <w:rStyle w:val="Hyperlink"/>
+          </w:rPr>
+          <w:t>https://en.wikipedia.org/wiki/Model%E2%80%93view%E2%80%93controller</w:t>
+        </w:r>
+      </w:hyperlink>
+    </w:p>
+    <w:p>
+      <w:pPr>
+        <w:pStyle w:val="ListParagraph"/>
+        <w:numPr>
+          <w:ilvl w:val="0"/>
+          <w:numId w:val="15"/>
+        </w:numPr>
+      </w:pPr>
+      <w:hyperlink r:id="rId13" w:history="1">
+        <w:r>
+          <w:rPr>
+            <w:rStyle w:val="Hyperlink"/>
+          </w:rPr>
+          <w:t>https://firebirdsql.org/file/docum</w:t>
+        </w:r>
+        <w:r>
+          <w:rPr>
+            <w:rStyle w:val="Hyperlink"/>
+          </w:rPr>
+          <w:t>e</w:t>
+        </w:r>
+        <w:r>
+          <w:rPr>
+            <w:rStyle w:val="Hyperlink"/>
+          </w:rPr>
+          <w:t>ntation/reference_manuals/fbdevgd-en/html/fbdevgd30-dot-net-mvc.html</w:t>
+        </w:r>
+      </w:hyperlink>
     </w:p>
     <w:p/>
     <w:p>
@@ -2856,10 +2935,10 @@
     </w:p>
     <w:p/>
     <w:sectPr>
-      <w:headerReference w:type="default" r:id="rId8"/>
-      <w:footerReference w:type="default" r:id="rId9"/>
-      <w:headerReference w:type="first" r:id="rId10"/>
-      <w:footerReference w:type="first" r:id="rId11"/>
+      <w:headerReference w:type="default" r:id="rId14"/>
+      <w:footerReference w:type="default" r:id="rId15"/>
+      <w:headerReference w:type="first" r:id="rId16"/>
+      <w:footerReference w:type="first" r:id="rId17"/>
       <w:pgSz w:w="12240" w:h="15840" w:code="1"/>
       <w:pgMar w:top="1440" w:right="1440" w:bottom="1440" w:left="1440" w:header="720" w:footer="720" w:gutter="0"/>
       <w:cols w:space="720"/>
@@ -2870,7 +2949,7 @@
 </file>
 
 <file path=word/endnotes.xml><?xml version="1.0" encoding="utf-8"?>
-<w:endnotes xmlns:ve="http://schemas.openxmlformats.org/markup-compatibility/2006" xmlns:o="urn:schemas-microsoft-com:office:office" xmlns:r="http://schemas.openxmlformats.org/officeDocument/2006/relationships" xmlns:m="http://schemas.openxmlformats.org/officeDocument/2006/math" xmlns:v="urn:schemas-microsoft-com:vml" xmlns:wp="http://schemas.openxmlformats.org/drawingml/2006/wordprocessingDrawing" xmlns:w10="urn:schemas-microsoft-com:office:word" xmlns:w="http://schemas.openxmlformats.org/wordprocessingml/2006/main" xmlns:wne="http://schemas.microsoft.com/office/word/2006/wordml">
+<w:endnotes xmlns:wpc="http://schemas.microsoft.com/office/word/2010/wordprocessingCanvas" xmlns:mc="http://schemas.openxmlformats.org/markup-compatibility/2006" xmlns:o="urn:schemas-microsoft-com:office:office" xmlns:r="http://schemas.openxmlformats.org/officeDocument/2006/relationships" xmlns:m="http://schemas.openxmlformats.org/officeDocument/2006/math" xmlns:v="urn:schemas-microsoft-com:vml" xmlns:wp14="http://schemas.microsoft.com/office/word/2010/wordprocessingDrawing" xmlns:wp="http://schemas.openxmlformats.org/drawingml/2006/wordprocessingDrawing" xmlns:w10="urn:schemas-microsoft-com:office:word" xmlns:w="http://schemas.openxmlformats.org/wordprocessingml/2006/main" xmlns:w14="http://schemas.microsoft.com/office/word/2010/wordml" xmlns:wpg="http://schemas.microsoft.com/office/word/2010/wordprocessingGroup" xmlns:wpi="http://schemas.microsoft.com/office/word/2010/wordprocessingInk" xmlns:wne="http://schemas.microsoft.com/office/word/2006/wordml" xmlns:wps="http://schemas.microsoft.com/office/word/2010/wordprocessingShape" mc:Ignorable="w14 wp14">
   <w:endnote w:type="separator" w:id="-1">
     <w:p>
       <w:pPr>
@@ -2895,7 +2974,7 @@
 </file>
 
 <file path=word/footer1.xml><?xml version="1.0" encoding="utf-8"?>
-<w:ftr xmlns:ve="http://schemas.openxmlformats.org/markup-compatibility/2006" xmlns:o="urn:schemas-microsoft-com:office:office" xmlns:r="http://schemas.openxmlformats.org/officeDocument/2006/relationships" xmlns:m="http://schemas.openxmlformats.org/officeDocument/2006/math" xmlns:v="urn:schemas-microsoft-com:vml" xmlns:wp="http://schemas.openxmlformats.org/drawingml/2006/wordprocessingDrawing" xmlns:w10="urn:schemas-microsoft-com:office:word" xmlns:w="http://schemas.openxmlformats.org/wordprocessingml/2006/main" xmlns:wne="http://schemas.microsoft.com/office/word/2006/wordml">
+<w:ftr xmlns:wpc="http://schemas.microsoft.com/office/word/2010/wordprocessingCanvas" xmlns:mc="http://schemas.openxmlformats.org/markup-compatibility/2006" xmlns:o="urn:schemas-microsoft-com:office:office" xmlns:r="http://schemas.openxmlformats.org/officeDocument/2006/relationships" xmlns:m="http://schemas.openxmlformats.org/officeDocument/2006/math" xmlns:v="urn:schemas-microsoft-com:vml" xmlns:wp14="http://schemas.microsoft.com/office/word/2010/wordprocessingDrawing" xmlns:wp="http://schemas.openxmlformats.org/drawingml/2006/wordprocessingDrawing" xmlns:w10="urn:schemas-microsoft-com:office:word" xmlns:w="http://schemas.openxmlformats.org/wordprocessingml/2006/main" xmlns:w14="http://schemas.microsoft.com/office/word/2010/wordml" xmlns:wpg="http://schemas.microsoft.com/office/word/2010/wordprocessingGroup" xmlns:wpi="http://schemas.microsoft.com/office/word/2010/wordprocessingInk" xmlns:wne="http://schemas.microsoft.com/office/word/2006/wordml" xmlns:wps="http://schemas.microsoft.com/office/word/2010/wordprocessingShape" mc:Ignorable="w14 wp14">
   <w:p>
     <w:pPr>
       <w:pStyle w:val="Footer"/>
@@ -2933,7 +3012,7 @@
 </file>
 
 <file path=word/footer2.xml><?xml version="1.0" encoding="utf-8"?>
-<w:ftr xmlns:ve="http://schemas.openxmlformats.org/markup-compatibility/2006" xmlns:o="urn:schemas-microsoft-com:office:office" xmlns:r="http://schemas.openxmlformats.org/officeDocument/2006/relationships" xmlns:m="http://schemas.openxmlformats.org/officeDocument/2006/math" xmlns:v="urn:schemas-microsoft-com:vml" xmlns:wp="http://schemas.openxmlformats.org/drawingml/2006/wordprocessingDrawing" xmlns:w10="urn:schemas-microsoft-com:office:word" xmlns:w="http://schemas.openxmlformats.org/wordprocessingml/2006/main" xmlns:wne="http://schemas.microsoft.com/office/word/2006/wordml">
+<w:ftr xmlns:wpc="http://schemas.microsoft.com/office/word/2010/wordprocessingCanvas" xmlns:mc="http://schemas.openxmlformats.org/markup-compatibility/2006" xmlns:o="urn:schemas-microsoft-com:office:office" xmlns:r="http://schemas.openxmlformats.org/officeDocument/2006/relationships" xmlns:m="http://schemas.openxmlformats.org/officeDocument/2006/math" xmlns:v="urn:schemas-microsoft-com:vml" xmlns:wp14="http://schemas.microsoft.com/office/word/2010/wordprocessingDrawing" xmlns:wp="http://schemas.openxmlformats.org/drawingml/2006/wordprocessingDrawing" xmlns:w10="urn:schemas-microsoft-com:office:word" xmlns:w="http://schemas.openxmlformats.org/wordprocessingml/2006/main" xmlns:w14="http://schemas.microsoft.com/office/word/2010/wordml" xmlns:wpg="http://schemas.microsoft.com/office/word/2010/wordprocessingGroup" xmlns:wpi="http://schemas.microsoft.com/office/word/2010/wordprocessingInk" xmlns:wne="http://schemas.microsoft.com/office/word/2006/wordml" xmlns:wps="http://schemas.microsoft.com/office/word/2010/wordprocessingShape" mc:Ignorable="w14 wp14">
   <w:tbl>
     <w:tblPr>
       <w:tblW w:w="0" w:type="auto"/>
@@ -2946,7 +3025,7 @@
         <w:insideV w:val="single" w:sz="6" w:space="0" w:color="auto"/>
       </w:tblBorders>
       <w:tblLayout w:type="fixed"/>
-      <w:tblLook w:val="0000"/>
+      <w:tblLook w:val="0000" w:firstRow="0" w:lastRow="0" w:firstColumn="0" w:lastColumn="0" w:noHBand="0" w:noVBand="0"/>
     </w:tblPr>
     <w:tblGrid>
       <w:gridCol w:w="3162"/>
@@ -3026,7 +3105,7 @@
               <w:rStyle w:val="PageNumber"/>
               <w:noProof/>
             </w:rPr>
-            <w:t>3</w:t>
+            <w:t>5</w:t>
           </w:r>
           <w:r>
             <w:rPr>
@@ -3040,15 +3119,29 @@
             </w:rPr>
             <w:t xml:space="preserve"> of </w:t>
           </w:r>
-          <w:fldSimple w:instr=" NUMPAGES  \* MERGEFORMAT ">
-            <w:r>
-              <w:rPr>
-                <w:rStyle w:val="PageNumber"/>
-                <w:noProof/>
-              </w:rPr>
-              <w:t>5</w:t>
-            </w:r>
-          </w:fldSimple>
+          <w:r>
+            <w:fldChar w:fldCharType="begin"/>
+          </w:r>
+          <w:r>
+            <w:instrText xml:space="preserve"> NUMPAGES  \* MERGEFORMAT </w:instrText>
+          </w:r>
+          <w:r>
+            <w:fldChar w:fldCharType="separate"/>
+          </w:r>
+          <w:r>
+            <w:rPr>
+              <w:rStyle w:val="PageNumber"/>
+              <w:noProof/>
+            </w:rPr>
+            <w:t>6</w:t>
+          </w:r>
+          <w:r>
+            <w:rPr>
+              <w:rStyle w:val="PageNumber"/>
+              <w:noProof/>
+            </w:rPr>
+            <w:fldChar w:fldCharType="end"/>
+          </w:r>
         </w:p>
       </w:tc>
     </w:tr>
@@ -3062,7 +3155,7 @@
 </file>
 
 <file path=word/footer3.xml><?xml version="1.0" encoding="utf-8"?>
-<w:ftr xmlns:ve="http://schemas.openxmlformats.org/markup-compatibility/2006" xmlns:o="urn:schemas-microsoft-com:office:office" xmlns:r="http://schemas.openxmlformats.org/officeDocument/2006/relationships" xmlns:m="http://schemas.openxmlformats.org/officeDocument/2006/math" xmlns:v="urn:schemas-microsoft-com:vml" xmlns:wp="http://schemas.openxmlformats.org/drawingml/2006/wordprocessingDrawing" xmlns:w10="urn:schemas-microsoft-com:office:word" xmlns:w="http://schemas.openxmlformats.org/wordprocessingml/2006/main" xmlns:wne="http://schemas.microsoft.com/office/word/2006/wordml">
+<w:ftr xmlns:wpc="http://schemas.microsoft.com/office/word/2010/wordprocessingCanvas" xmlns:mc="http://schemas.openxmlformats.org/markup-compatibility/2006" xmlns:o="urn:schemas-microsoft-com:office:office" xmlns:r="http://schemas.openxmlformats.org/officeDocument/2006/relationships" xmlns:m="http://schemas.openxmlformats.org/officeDocument/2006/math" xmlns:v="urn:schemas-microsoft-com:vml" xmlns:wp14="http://schemas.microsoft.com/office/word/2010/wordprocessingDrawing" xmlns:wp="http://schemas.openxmlformats.org/drawingml/2006/wordprocessingDrawing" xmlns:w10="urn:schemas-microsoft-com:office:word" xmlns:w="http://schemas.openxmlformats.org/wordprocessingml/2006/main" xmlns:w14="http://schemas.microsoft.com/office/word/2010/wordml" xmlns:wpg="http://schemas.microsoft.com/office/word/2010/wordprocessingGroup" xmlns:wpi="http://schemas.microsoft.com/office/word/2010/wordprocessingInk" xmlns:wne="http://schemas.microsoft.com/office/word/2006/wordml" xmlns:wps="http://schemas.microsoft.com/office/word/2010/wordprocessingShape" mc:Ignorable="w14 wp14">
   <w:p>
     <w:pPr>
       <w:pStyle w:val="Footer"/>
@@ -3072,7 +3165,7 @@
 </file>
 
 <file path=word/footnotes.xml><?xml version="1.0" encoding="utf-8"?>
-<w:footnotes xmlns:ve="http://schemas.openxmlformats.org/markup-compatibility/2006" xmlns:o="urn:schemas-microsoft-com:office:office" xmlns:r="http://schemas.openxmlformats.org/officeDocument/2006/relationships" xmlns:m="http://schemas.openxmlformats.org/officeDocument/2006/math" xmlns:v="urn:schemas-microsoft-com:vml" xmlns:wp="http://schemas.openxmlformats.org/drawingml/2006/wordprocessingDrawing" xmlns:w10="urn:schemas-microsoft-com:office:word" xmlns:w="http://schemas.openxmlformats.org/wordprocessingml/2006/main" xmlns:wne="http://schemas.microsoft.com/office/word/2006/wordml">
+<w:footnotes xmlns:wpc="http://schemas.microsoft.com/office/word/2010/wordprocessingCanvas" xmlns:mc="http://schemas.openxmlformats.org/markup-compatibility/2006" xmlns:o="urn:schemas-microsoft-com:office:office" xmlns:r="http://schemas.openxmlformats.org/officeDocument/2006/relationships" xmlns:m="http://schemas.openxmlformats.org/officeDocument/2006/math" xmlns:v="urn:schemas-microsoft-com:vml" xmlns:wp14="http://schemas.microsoft.com/office/word/2010/wordprocessingDrawing" xmlns:wp="http://schemas.openxmlformats.org/drawingml/2006/wordprocessingDrawing" xmlns:w10="urn:schemas-microsoft-com:office:word" xmlns:w="http://schemas.openxmlformats.org/wordprocessingml/2006/main" xmlns:w14="http://schemas.microsoft.com/office/word/2010/wordml" xmlns:wpg="http://schemas.microsoft.com/office/word/2010/wordprocessingGroup" xmlns:wpi="http://schemas.microsoft.com/office/word/2010/wordprocessingInk" xmlns:wne="http://schemas.microsoft.com/office/word/2006/wordml" xmlns:wps="http://schemas.microsoft.com/office/word/2010/wordprocessingShape" mc:Ignorable="w14 wp14">
   <w:footnote w:type="separator" w:id="-1">
     <w:p>
       <w:pPr>
@@ -3097,7 +3190,7 @@
 </file>
 
 <file path=word/header1.xml><?xml version="1.0" encoding="utf-8"?>
-<w:hdr xmlns:ve="http://schemas.openxmlformats.org/markup-compatibility/2006" xmlns:o="urn:schemas-microsoft-com:office:office" xmlns:r="http://schemas.openxmlformats.org/officeDocument/2006/relationships" xmlns:m="http://schemas.openxmlformats.org/officeDocument/2006/math" xmlns:v="urn:schemas-microsoft-com:vml" xmlns:wp="http://schemas.openxmlformats.org/drawingml/2006/wordprocessingDrawing" xmlns:w10="urn:schemas-microsoft-com:office:word" xmlns:w="http://schemas.openxmlformats.org/wordprocessingml/2006/main" xmlns:wne="http://schemas.microsoft.com/office/word/2006/wordml">
+<w:hdr xmlns:wpc="http://schemas.microsoft.com/office/word/2010/wordprocessingCanvas" xmlns:mc="http://schemas.openxmlformats.org/markup-compatibility/2006" xmlns:o="urn:schemas-microsoft-com:office:office" xmlns:r="http://schemas.openxmlformats.org/officeDocument/2006/relationships" xmlns:m="http://schemas.openxmlformats.org/officeDocument/2006/math" xmlns:v="urn:schemas-microsoft-com:vml" xmlns:wp14="http://schemas.microsoft.com/office/word/2010/wordprocessingDrawing" xmlns:wp="http://schemas.openxmlformats.org/drawingml/2006/wordprocessingDrawing" xmlns:w10="urn:schemas-microsoft-com:office:word" xmlns:w="http://schemas.openxmlformats.org/wordprocessingml/2006/main" xmlns:w14="http://schemas.microsoft.com/office/word/2010/wordml" xmlns:wpg="http://schemas.microsoft.com/office/word/2010/wordprocessingGroup" xmlns:wpi="http://schemas.microsoft.com/office/word/2010/wordprocessingInk" xmlns:wne="http://schemas.microsoft.com/office/word/2006/wordml" xmlns:wps="http://schemas.microsoft.com/office/word/2010/wordprocessingShape" mc:Ignorable="w14 wp14">
   <w:tbl>
     <w:tblPr>
       <w:tblW w:w="0" w:type="auto"/>
@@ -3110,7 +3203,7 @@
         <w:insideV w:val="single" w:sz="6" w:space="0" w:color="auto"/>
       </w:tblBorders>
       <w:tblLayout w:type="fixed"/>
-      <w:tblLook w:val="0000"/>
+      <w:tblLook w:val="0000" w:firstRow="0" w:lastRow="0" w:firstColumn="0" w:lastColumn="0" w:noHBand="0" w:noVBand="0"/>
     </w:tblPr>
     <w:tblGrid>
       <w:gridCol w:w="6379"/>
@@ -3122,11 +3215,9 @@
           <w:tcW w:w="6379" w:type="dxa"/>
         </w:tcPr>
         <w:p>
-          <w:fldSimple w:instr=" SUBJECT  \* MERGEFORMAT ">
-            <w:r>
-              <w:t>&lt;Project Name&gt;</w:t>
-            </w:r>
-          </w:fldSimple>
+          <w:r>
+            <w:t>Fancy Restaurant</w:t>
+          </w:r>
         </w:p>
       </w:tc>
       <w:tc>
@@ -3153,14 +3244,24 @@
           <w:tcW w:w="6379" w:type="dxa"/>
         </w:tcPr>
         <w:p>
-          <w:fldSimple w:instr=" TITLE  \* MERGEFORMAT ">
-            <w:r>
-              <w:t>Analysis and Design</w:t>
-            </w:r>
-            <w:r>
-              <w:t xml:space="preserve"> Document</w:t>
-            </w:r>
-          </w:fldSimple>
+          <w:r>
+            <w:fldChar w:fldCharType="begin"/>
+          </w:r>
+          <w:r>
+            <w:instrText xml:space="preserve"> TITLE  \* MERGEFORMAT </w:instrText>
+          </w:r>
+          <w:r>
+            <w:fldChar w:fldCharType="separate"/>
+          </w:r>
+          <w:r>
+            <w:t>Analysis and Design</w:t>
+          </w:r>
+          <w:r>
+            <w:t xml:space="preserve"> Document</w:t>
+          </w:r>
+          <w:r>
+            <w:fldChar w:fldCharType="end"/>
+          </w:r>
         </w:p>
       </w:tc>
       <w:tc>
@@ -3169,7 +3270,22 @@
         </w:tcPr>
         <w:p>
           <w:r>
-            <w:t xml:space="preserve">  Date:  &lt;dd/mmm/yy&gt;</w:t>
+            <w:t xml:space="preserve">  Date:  &lt;04</w:t>
+          </w:r>
+          <w:r>
+            <w:t>/</w:t>
+          </w:r>
+          <w:r>
+            <w:t>Apr</w:t>
+          </w:r>
+          <w:r>
+            <w:t>/</w:t>
+          </w:r>
+          <w:r>
+            <w:t>2019</w:t>
+          </w:r>
+          <w:r>
+            <w:t>&gt;</w:t>
           </w:r>
         </w:p>
       </w:tc>
@@ -3197,7 +3313,7 @@
 </file>
 
 <file path=word/header2.xml><?xml version="1.0" encoding="utf-8"?>
-<w:hdr xmlns:ve="http://schemas.openxmlformats.org/markup-compatibility/2006" xmlns:o="urn:schemas-microsoft-com:office:office" xmlns:r="http://schemas.openxmlformats.org/officeDocument/2006/relationships" xmlns:m="http://schemas.openxmlformats.org/officeDocument/2006/math" xmlns:v="urn:schemas-microsoft-com:vml" xmlns:wp="http://schemas.openxmlformats.org/drawingml/2006/wordprocessingDrawing" xmlns:w10="urn:schemas-microsoft-com:office:word" xmlns:w="http://schemas.openxmlformats.org/wordprocessingml/2006/main" xmlns:wne="http://schemas.microsoft.com/office/word/2006/wordml">
+<w:hdr xmlns:wpc="http://schemas.microsoft.com/office/word/2010/wordprocessingCanvas" xmlns:mc="http://schemas.openxmlformats.org/markup-compatibility/2006" xmlns:o="urn:schemas-microsoft-com:office:office" xmlns:r="http://schemas.openxmlformats.org/officeDocument/2006/relationships" xmlns:m="http://schemas.openxmlformats.org/officeDocument/2006/math" xmlns:v="urn:schemas-microsoft-com:vml" xmlns:wp14="http://schemas.microsoft.com/office/word/2010/wordprocessingDrawing" xmlns:wp="http://schemas.openxmlformats.org/drawingml/2006/wordprocessingDrawing" xmlns:w10="urn:schemas-microsoft-com:office:word" xmlns:w="http://schemas.openxmlformats.org/wordprocessingml/2006/main" xmlns:w14="http://schemas.microsoft.com/office/word/2010/wordml" xmlns:wpg="http://schemas.microsoft.com/office/word/2010/wordprocessingGroup" xmlns:wpi="http://schemas.microsoft.com/office/word/2010/wordprocessingInk" xmlns:wne="http://schemas.microsoft.com/office/word/2006/wordml" xmlns:wps="http://schemas.microsoft.com/office/word/2010/wordprocessingShape" mc:Ignorable="w14 wp14">
   <w:p>
     <w:pPr>
       <w:pStyle w:val="Header"/>
@@ -3207,7 +3323,7 @@
 </file>
 
 <file path=word/numbering.xml><?xml version="1.0" encoding="utf-8"?>
-<w:numbering xmlns:ve="http://schemas.openxmlformats.org/markup-compatibility/2006" xmlns:o="urn:schemas-microsoft-com:office:office" xmlns:r="http://schemas.openxmlformats.org/officeDocument/2006/relationships" xmlns:m="http://schemas.openxmlformats.org/officeDocument/2006/math" xmlns:v="urn:schemas-microsoft-com:vml" xmlns:wp="http://schemas.openxmlformats.org/drawingml/2006/wordprocessingDrawing" xmlns:w10="urn:schemas-microsoft-com:office:word" xmlns:w="http://schemas.openxmlformats.org/wordprocessingml/2006/main" xmlns:wne="http://schemas.microsoft.com/office/word/2006/wordml">
+<w:numbering xmlns:wpc="http://schemas.microsoft.com/office/word/2010/wordprocessingCanvas" xmlns:mc="http://schemas.openxmlformats.org/markup-compatibility/2006" xmlns:o="urn:schemas-microsoft-com:office:office" xmlns:r="http://schemas.openxmlformats.org/officeDocument/2006/relationships" xmlns:m="http://schemas.openxmlformats.org/officeDocument/2006/math" xmlns:v="urn:schemas-microsoft-com:vml" xmlns:wp14="http://schemas.microsoft.com/office/word/2010/wordprocessingDrawing" xmlns:wp="http://schemas.openxmlformats.org/drawingml/2006/wordprocessingDrawing" xmlns:w10="urn:schemas-microsoft-com:office:word" xmlns:w="http://schemas.openxmlformats.org/wordprocessingml/2006/main" xmlns:w14="http://schemas.microsoft.com/office/word/2010/wordml" xmlns:wpg="http://schemas.microsoft.com/office/word/2010/wordprocessingGroup" xmlns:wpi="http://schemas.microsoft.com/office/word/2010/wordprocessingInk" xmlns:wne="http://schemas.microsoft.com/office/word/2006/wordml" xmlns:wps="http://schemas.microsoft.com/office/word/2010/wordprocessingShape" mc:Ignorable="w14 wp14">
   <w:abstractNum w:abstractNumId="0">
     <w:nsid w:val="FFFFFFFB"/>
     <w:multiLevelType w:val="multilevel"/>
@@ -4177,6 +4293,95 @@
     </w:lvl>
   </w:abstractNum>
   <w:abstractNum w:abstractNumId="11">
+    <w:nsid w:val="62E710FE"/>
+    <w:multiLevelType w:val="hybridMultilevel"/>
+    <w:tmpl w:val="05F8728C"/>
+    <w:lvl w:ilvl="0" w:tplc="0409000F">
+      <w:start w:val="1"/>
+      <w:numFmt w:val="decimal"/>
+      <w:lvlText w:val="%1."/>
+      <w:lvlJc w:val="left"/>
+      <w:pPr>
+        <w:ind w:left="720" w:hanging="360"/>
+      </w:pPr>
+      <w:rPr>
+        <w:rFonts w:hint="default"/>
+      </w:rPr>
+    </w:lvl>
+    <w:lvl w:ilvl="1" w:tplc="04090019" w:tentative="1">
+      <w:start w:val="1"/>
+      <w:numFmt w:val="lowerLetter"/>
+      <w:lvlText w:val="%2."/>
+      <w:lvlJc w:val="left"/>
+      <w:pPr>
+        <w:ind w:left="1440" w:hanging="360"/>
+      </w:pPr>
+    </w:lvl>
+    <w:lvl w:ilvl="2" w:tplc="0409001B" w:tentative="1">
+      <w:start w:val="1"/>
+      <w:numFmt w:val="lowerRoman"/>
+      <w:lvlText w:val="%3."/>
+      <w:lvlJc w:val="right"/>
+      <w:pPr>
+        <w:ind w:left="2160" w:hanging="180"/>
+      </w:pPr>
+    </w:lvl>
+    <w:lvl w:ilvl="3" w:tplc="0409000F" w:tentative="1">
+      <w:start w:val="1"/>
+      <w:numFmt w:val="decimal"/>
+      <w:lvlText w:val="%4."/>
+      <w:lvlJc w:val="left"/>
+      <w:pPr>
+        <w:ind w:left="2880" w:hanging="360"/>
+      </w:pPr>
+    </w:lvl>
+    <w:lvl w:ilvl="4" w:tplc="04090019" w:tentative="1">
+      <w:start w:val="1"/>
+      <w:numFmt w:val="lowerLetter"/>
+      <w:lvlText w:val="%5."/>
+      <w:lvlJc w:val="left"/>
+      <w:pPr>
+        <w:ind w:left="3600" w:hanging="360"/>
+      </w:pPr>
+    </w:lvl>
+    <w:lvl w:ilvl="5" w:tplc="0409001B" w:tentative="1">
+      <w:start w:val="1"/>
+      <w:numFmt w:val="lowerRoman"/>
+      <w:lvlText w:val="%6."/>
+      <w:lvlJc w:val="right"/>
+      <w:pPr>
+        <w:ind w:left="4320" w:hanging="180"/>
+      </w:pPr>
+    </w:lvl>
+    <w:lvl w:ilvl="6" w:tplc="0409000F" w:tentative="1">
+      <w:start w:val="1"/>
+      <w:numFmt w:val="decimal"/>
+      <w:lvlText w:val="%7."/>
+      <w:lvlJc w:val="left"/>
+      <w:pPr>
+        <w:ind w:left="5040" w:hanging="360"/>
+      </w:pPr>
+    </w:lvl>
+    <w:lvl w:ilvl="7" w:tplc="04090019" w:tentative="1">
+      <w:start w:val="1"/>
+      <w:numFmt w:val="lowerLetter"/>
+      <w:lvlText w:val="%8."/>
+      <w:lvlJc w:val="left"/>
+      <w:pPr>
+        <w:ind w:left="5760" w:hanging="360"/>
+      </w:pPr>
+    </w:lvl>
+    <w:lvl w:ilvl="8" w:tplc="0409001B" w:tentative="1">
+      <w:start w:val="1"/>
+      <w:numFmt w:val="lowerRoman"/>
+      <w:lvlText w:val="%9."/>
+      <w:lvlJc w:val="right"/>
+      <w:pPr>
+        <w:ind w:left="6480" w:hanging="180"/>
+      </w:pPr>
+    </w:lvl>
+  </w:abstractNum>
+  <w:abstractNum w:abstractNumId="12">
     <w:nsid w:val="6E422694"/>
     <w:multiLevelType w:val="hybridMultilevel"/>
     <w:tmpl w:val="B2502630"/>
@@ -4265,7 +4470,7 @@
       </w:pPr>
     </w:lvl>
   </w:abstractNum>
-  <w:abstractNum w:abstractNumId="12">
+  <w:abstractNum w:abstractNumId="13">
     <w:nsid w:val="6E5A33EC"/>
     <w:multiLevelType w:val="hybridMultilevel"/>
     <w:tmpl w:val="1076BDEE"/>
@@ -4354,7 +4559,96 @@
       </w:pPr>
     </w:lvl>
   </w:abstractNum>
-  <w:abstractNum w:abstractNumId="13">
+  <w:abstractNum w:abstractNumId="14">
+    <w:nsid w:val="7CC55E93"/>
+    <w:multiLevelType w:val="hybridMultilevel"/>
+    <w:tmpl w:val="D3A856E8"/>
+    <w:lvl w:ilvl="0" w:tplc="57D60896">
+      <w:start w:val="1"/>
+      <w:numFmt w:val="decimal"/>
+      <w:lvlText w:val="%1."/>
+      <w:lvlJc w:val="left"/>
+      <w:pPr>
+        <w:ind w:left="760" w:hanging="360"/>
+      </w:pPr>
+      <w:rPr>
+        <w:rFonts w:hint="default"/>
+      </w:rPr>
+    </w:lvl>
+    <w:lvl w:ilvl="1" w:tplc="04090019" w:tentative="1">
+      <w:start w:val="1"/>
+      <w:numFmt w:val="lowerLetter"/>
+      <w:lvlText w:val="%2."/>
+      <w:lvlJc w:val="left"/>
+      <w:pPr>
+        <w:ind w:left="1480" w:hanging="360"/>
+      </w:pPr>
+    </w:lvl>
+    <w:lvl w:ilvl="2" w:tplc="0409001B" w:tentative="1">
+      <w:start w:val="1"/>
+      <w:numFmt w:val="lowerRoman"/>
+      <w:lvlText w:val="%3."/>
+      <w:lvlJc w:val="right"/>
+      <w:pPr>
+        <w:ind w:left="2200" w:hanging="180"/>
+      </w:pPr>
+    </w:lvl>
+    <w:lvl w:ilvl="3" w:tplc="0409000F" w:tentative="1">
+      <w:start w:val="1"/>
+      <w:numFmt w:val="decimal"/>
+      <w:lvlText w:val="%4."/>
+      <w:lvlJc w:val="left"/>
+      <w:pPr>
+        <w:ind w:left="2920" w:hanging="360"/>
+      </w:pPr>
+    </w:lvl>
+    <w:lvl w:ilvl="4" w:tplc="04090019" w:tentative="1">
+      <w:start w:val="1"/>
+      <w:numFmt w:val="lowerLetter"/>
+      <w:lvlText w:val="%5."/>
+      <w:lvlJc w:val="left"/>
+      <w:pPr>
+        <w:ind w:left="3640" w:hanging="360"/>
+      </w:pPr>
+    </w:lvl>
+    <w:lvl w:ilvl="5" w:tplc="0409001B" w:tentative="1">
+      <w:start w:val="1"/>
+      <w:numFmt w:val="lowerRoman"/>
+      <w:lvlText w:val="%6."/>
+      <w:lvlJc w:val="right"/>
+      <w:pPr>
+        <w:ind w:left="4360" w:hanging="180"/>
+      </w:pPr>
+    </w:lvl>
+    <w:lvl w:ilvl="6" w:tplc="0409000F" w:tentative="1">
+      <w:start w:val="1"/>
+      <w:numFmt w:val="decimal"/>
+      <w:lvlText w:val="%7."/>
+      <w:lvlJc w:val="left"/>
+      <w:pPr>
+        <w:ind w:left="5080" w:hanging="360"/>
+      </w:pPr>
+    </w:lvl>
+    <w:lvl w:ilvl="7" w:tplc="04090019" w:tentative="1">
+      <w:start w:val="1"/>
+      <w:numFmt w:val="lowerLetter"/>
+      <w:lvlText w:val="%8."/>
+      <w:lvlJc w:val="left"/>
+      <w:pPr>
+        <w:ind w:left="5800" w:hanging="360"/>
+      </w:pPr>
+    </w:lvl>
+    <w:lvl w:ilvl="8" w:tplc="0409001B" w:tentative="1">
+      <w:start w:val="1"/>
+      <w:numFmt w:val="lowerRoman"/>
+      <w:lvlText w:val="%9."/>
+      <w:lvlJc w:val="right"/>
+      <w:pPr>
+        <w:ind w:left="6520" w:hanging="180"/>
+      </w:pPr>
+    </w:lvl>
+  </w:abstractNum>
+  <w:abstractNum w:abstractNumId="15">
     <w:nsid w:val="7F006540"/>
     <w:multiLevelType w:val="multilevel"/>
     <w:tmpl w:val="122EF47E"/>
@@ -4476,7 +4770,7 @@
     <w:abstractNumId w:val="0"/>
   </w:num>
   <w:num w:numId="2">
-    <w:abstractNumId w:val="11"/>
+    <w:abstractNumId w:val="12"/>
   </w:num>
   <w:num w:numId="3">
     <w:abstractNumId w:val="2"/>
@@ -4500,13 +4794,13 @@
     <w:abstractNumId w:val="8"/>
   </w:num>
   <w:num w:numId="10">
-    <w:abstractNumId w:val="12"/>
+    <w:abstractNumId w:val="13"/>
   </w:num>
   <w:num w:numId="11">
     <w:abstractNumId w:val="4"/>
   </w:num>
   <w:num w:numId="12">
-    <w:abstractNumId w:val="13"/>
+    <w:abstractNumId w:val="15"/>
   </w:num>
   <w:num w:numId="13">
     <w:abstractNumId w:val="1"/>
@@ -4514,11 +4808,17 @@
   <w:num w:numId="14">
     <w:abstractNumId w:val="6"/>
   </w:num>
+  <w:num w:numId="15">
+    <w:abstractNumId w:val="11"/>
+  </w:num>
+  <w:num w:numId="16">
+    <w:abstractNumId w:val="14"/>
+  </w:num>
 </w:numbering>
 </file>
 
 <file path=word/styles.xml><?xml version="1.0" encoding="utf-8"?>
-<w:styles xmlns:r="http://schemas.openxmlformats.org/officeDocument/2006/relationships" xmlns:w="http://schemas.openxmlformats.org/wordprocessingml/2006/main">
+<w:styles xmlns:mc="http://schemas.openxmlformats.org/markup-compatibility/2006" xmlns:r="http://schemas.openxmlformats.org/officeDocument/2006/relationships" xmlns:w="http://schemas.openxmlformats.org/wordprocessingml/2006/main" xmlns:w14="http://schemas.microsoft.com/office/word/2010/wordml" mc:Ignorable="w14">
   <w:docDefaults>
     <w:rPrDefault>
       <w:rPr>
@@ -4877,7 +5177,6 @@
     <w:uiPriority w:val="99"/>
     <w:semiHidden/>
     <w:unhideWhenUsed/>
-    <w:qFormat/>
     <w:tblPr>
       <w:tblInd w:w="0" w:type="dxa"/>
       <w:tblCellMar>
@@ -5209,6 +5508,220 @@
       <w:contextualSpacing/>
     </w:pPr>
   </w:style>
+  <w:style w:type="character" w:styleId="Hyperlink">
+    <w:name w:val="Hyperlink"/>
+    <w:basedOn w:val="DefaultParagraphFont"/>
+    <w:uiPriority w:val="99"/>
+    <w:semiHidden/>
+    <w:unhideWhenUsed/>
+    <w:rsid w:val="00F64853"/>
+    <w:rPr>
+      <w:color w:val="0000FF"/>
+      <w:u w:val="single"/>
+    </w:rPr>
+  </w:style>
+  <w:style w:type="character" w:styleId="FollowedHyperlink">
+    <w:name w:val="FollowedHyperlink"/>
+    <w:basedOn w:val="DefaultParagraphFont"/>
+    <w:uiPriority w:val="99"/>
+    <w:semiHidden/>
+    <w:unhideWhenUsed/>
+    <w:rsid w:val="00F64853"/>
+    <w:rPr>
+      <w:color w:val="800080" w:themeColor="followedHyperlink"/>
+      <w:u w:val="single"/>
+    </w:rPr>
+  </w:style>
+</w:styles>
+</file>
+
+<file path=word/stylesWithEffects.xml><?xml version="1.0" encoding="utf-8"?>
+<w:styles xmlns:wpc="http://schemas.microsoft.com/office/word/2010/wordprocessingCanvas" xmlns:mc="http://schemas.openxmlformats.org/markup-compatibility/2006" xmlns:o="urn:schemas-microsoft-com:office:office" xmlns:r="http://schemas.openxmlformats.org/officeDocument/2006/relationships" xmlns:m="http://schemas.openxmlformats.org/officeDocument/2006/math" xmlns:v="urn:schemas-microsoft-com:vml" xmlns:wp14="http://schemas.microsoft.com/office/word/2010/wordprocessingDrawing" xmlns:wp="http://schemas.openxmlformats.org/drawingml/2006/wordprocessingDrawing" xmlns:w10="urn:schemas-microsoft-com:office:word" xmlns:w="http://schemas.openxmlformats.org/wordprocessingml/2006/main" xmlns:w14="http://schemas.microsoft.com/office/word/2010/wordml" xmlns:wpg="http://schemas.microsoft.com/office/word/2010/wordprocessingGroup" xmlns:wpi="http://schemas.microsoft.com/office/word/2010/wordprocessingInk" xmlns:wne="http://schemas.microsoft.com/office/word/2006/wordml" xmlns:wps="http://schemas.microsoft.com/office/word/2010/wordprocessingShape" mc:Ignorable="w14 wp14">
+  <w:docDefaults>
+    <w:rPrDefault>
+      <w:rPr>
+        <w:rFonts w:asciiTheme="minorHAnsi" w:eastAsiaTheme="minorEastAsia" w:hAnsiTheme="minorHAnsi" w:cstheme="minorBidi"/>
+        <w:sz w:val="22"/>
+        <w:szCs w:val="22"/>
+        <w:lang w:val="en-US" w:eastAsia="en-US" w:bidi="ar-SA"/>
+      </w:rPr>
+    </w:rPrDefault>
+    <w:pPrDefault>
+      <w:pPr>
+        <w:spacing w:after="200" w:line="276" w:lineRule="auto"/>
+      </w:pPr>
+    </w:pPrDefault>
+  </w:docDefaults>
+  <w:latentStyles w:defLockedState="0" w:defUIPriority="99" w:defSemiHidden="1" w:defUnhideWhenUsed="1" w:defQFormat="0" w:count="267">
+    <w:lsdException w:name="Normal" w:semiHidden="0" w:uiPriority="0" w:unhideWhenUsed="0" w:qFormat="1"/>
+    <w:lsdException w:name="heading 1" w:semiHidden="0" w:uiPriority="9" w:unhideWhenUsed="0" w:qFormat="1"/>
+    <w:lsdException w:name="heading 2" w:uiPriority="9" w:qFormat="1"/>
+    <w:lsdException w:name="heading 3" w:uiPriority="9" w:qFormat="1"/>
+    <w:lsdException w:name="heading 4" w:uiPriority="9" w:qFormat="1"/>
+    <w:lsdException w:name="heading 5" w:uiPriority="9" w:qFormat="1"/>
+    <w:lsdException w:name="heading 6" w:uiPriority="9" w:qFormat="1"/>
+    <w:lsdException w:name="heading 7" w:uiPriority="9" w:qFormat="1"/>
+    <w:lsdException w:name="heading 8" w:uiPriority="9" w:qFormat="1"/>
+    <w:lsdException w:name="heading 9" w:uiPriority="9" w:qFormat="1"/>
+    <w:lsdException w:name="toc 1" w:uiPriority="39"/>
+    <w:lsdException w:name="toc 2" w:uiPriority="39"/>
+    <w:lsdException w:name="toc 3" w:uiPriority="39"/>
+    <w:lsdException w:name="toc 4" w:uiPriority="39"/>
+    <w:lsdException w:name="toc 5" w:uiPriority="39"/>
+    <w:lsdException w:name="toc 6" w:uiPriority="39"/>
+    <w:lsdException w:name="toc 7" w:uiPriority="39"/>
+    <w:lsdException w:name="toc 8" w:uiPriority="39"/>
+    <w:lsdException w:name="toc 9" w:uiPriority="39"/>
+    <w:lsdException w:name="caption" w:uiPriority="35" w:qFormat="1"/>
+    <w:lsdException w:name="Title" w:semiHidden="0" w:uiPriority="10" w:unhideWhenUsed="0" w:qFormat="1"/>
+    <w:lsdException w:name="Default Paragraph Font" w:uiPriority="1"/>
+    <w:lsdException w:name="Subtitle" w:semiHidden="0" w:uiPriority="11" w:unhideWhenUsed="0" w:qFormat="1"/>
+    <w:lsdException w:name="Strong" w:semiHidden="0" w:uiPriority="22" w:unhideWhenUsed="0" w:qFormat="1"/>
+    <w:lsdException w:name="Emphasis" w:semiHidden="0" w:uiPriority="20" w:unhideWhenUsed="0" w:qFormat="1"/>
+    <w:lsdException w:name="Table Grid" w:semiHidden="0" w:uiPriority="59" w:unhideWhenUsed="0"/>
+    <w:lsdException w:name="Placeholder Text" w:unhideWhenUsed="0"/>
+    <w:lsdException w:name="No Spacing" w:semiHidden="0" w:uiPriority="1" w:unhideWhenUsed="0" w:qFormat="1"/>
+    <w:lsdException w:name="Light Shading" w:semiHidden="0" w:uiPriority="60" w:unhideWhenUsed="0"/>
+    <w:lsdException w:name="Light List" w:semiHidden="0" w:uiPriority="61" w:unhideWhenUsed="0"/>
+    <w:lsdException w:name="Light Grid" w:semiHidden="0" w:uiPriority="62" w:unhideWhenUsed="0"/>
+    <w:lsdException w:name="Medium Shading 1" w:semiHidden="0" w:uiPriority="63" w:unhideWhenUsed="0"/>
+    <w:lsdException w:name="Medium Shading 2" w:semiHidden="0" w:uiPriority="64" w:unhideWhenUsed="0"/>
+    <w:lsdException w:name="Medium List 1" w:semiHidden="0" w:uiPriority="65" w:unhideWhenUsed="0"/>
+    <w:lsdException w:name="Medium List 2" w:semiHidden="0" w:uiPriority="66" w:unhideWhenUsed="0"/>
+    <w:lsdException w:name="Medium Grid 1" w:semiHidden="0" w:uiPriority="67" w:unhideWhenUsed="0"/>
+    <w:lsdException w:name="Medium Grid 2" w:semiHidden="0" w:uiPriority="68" w:unhideWhenUsed="0"/>
+    <w:lsdException w:name="Medium Grid 3" w:semiHidden="0" w:uiPriority="69" w:unhideWhenUsed="0"/>
+    <w:lsdException w:name="Dark List" w:semiHidden="0" w:uiPriority="70" w:unhideWhenUsed="0"/>
+    <w:lsdException w:name="Colorful Shading" w:semiHidden="0" w:uiPriority="71" w:unhideWhenUsed="0"/>
+    <w:lsdException w:name="Colorful List" w:semiHidden="0" w:uiPriority="72" w:unhideWhenUsed="0"/>
+    <w:lsdException w:name="Colorful Grid" w:semiHidden="0" w:uiPriority="73" w:unhideWhenUsed="0"/>
+    <w:lsdException w:name="Light Shading Accent 1" w:semiHidden="0" w:uiPriority="60" w:unhideWhenUsed="0"/>
+    <w:lsdException w:name="Light List Accent 1" w:semiHidden="0" w:uiPriority="61" w:unhideWhenUsed="0"/>
+    <w:lsdException w:name="Light Grid Accent 1" w:semiHidden="0" w:uiPriority="62" w:unhideWhenUsed="0"/>
+    <w:lsdException w:name="Medium Shading 1 Accent 1" w:semiHidden="0" w:uiPriority="63" w:unhideWhenUsed="0"/>
+    <w:lsdException w:name="Medium Shading 2 Accent 1" w:semiHidden="0" w:uiPriority="64" w:unhideWhenUsed="0"/>
+    <w:lsdException w:name="Medium List 1 Accent 1" w:semiHidden="0" w:uiPriority="65" w:unhideWhenUsed="0"/>
+    <w:lsdException w:name="Revision" w:unhideWhenUsed="0"/>
+    <w:lsdException w:name="List Paragraph" w:semiHidden="0" w:uiPriority="34" w:unhideWhenUsed="0" w:qFormat="1"/>
+    <w:lsdException w:name="Quote" w:semiHidden="0" w:uiPriority="29" w:unhideWhenUsed="0" w:qFormat="1"/>
+    <w:lsdException w:name="Intense Quote" w:semiHidden="0" w:uiPriority="30" w:unhideWhenUsed="0" w:qFormat="1"/>
+    <w:lsdException w:name="Medium List 2 Accent 1" w:semiHidden="0" w:uiPriority="66" w:unhideWhenUsed="0"/>
+    <w:lsdException w:name="Medium Grid 1 Accent 1" w:semiHidden="0" w:uiPriority="67" w:unhideWhenUsed="0"/>
+    <w:lsdException w:name="Medium Grid 2 Accent 1" w:semiHidden="0" w:uiPriority="68" w:unhideWhenUsed="0"/>
+    <w:lsdException w:name="Medium Grid 3 Accent 1" w:semiHidden="0" w:uiPriority="69" w:unhideWhenUsed="0"/>
+    <w:lsdException w:name="Dark List Accent 1" w:semiHidden="0" w:uiPriority="70" w:unhideWhenUsed="0"/>
+    <w:lsdException w:name="Colorful Shading Accent 1" w:semiHidden="0" w:uiPriority="71" w:unhideWhenUsed="0"/>
+    <w:lsdException w:name="Colorful List Accent 1" w:semiHidden="0" w:uiPriority="72" w:unhideWhenUsed="0"/>
+    <w:lsdException w:name="Colorful Grid Accent 1" w:semiHidden="0" w:uiPriority="73" w:unhideWhenUsed="0"/>
+    <w:lsdException w:name="Light Shading Accent 2" w:semiHidden="0" w:uiPriority="60" w:unhideWhenUsed="0"/>
+    <w:lsdException w:name="Light List Accent 2" w:semiHidden="0" w:uiPriority="61" w:unhideWhenUsed="0"/>
+    <w:lsdException w:name="Light Grid Accent 2" w:semiHidden="0" w:uiPriority="62" w:unhideWhenUsed="0"/>
+    <w:lsdException w:name="Medium Shading 1 Accent 2" w:semiHidden="0" w:uiPriority="63" w:unhideWhenUsed="0"/>
+    <w:lsdException w:name="Medium Shading 2 Accent 2" w:semiHidden="0" w:uiPriority="64" w:unhideWhenUsed="0"/>
+    <w:lsdException w:name="Medium List 1 Accent 2" w:semiHidden="0" w:uiPriority="65" w:unhideWhenUsed="0"/>
+    <w:lsdException w:name="Medium List 2 Accent 2" w:semiHidden="0" w:uiPriority="66" w:unhideWhenUsed="0"/>
+    <w:lsdException w:name="Medium Grid 1 Accent 2" w:semiHidden="0" w:uiPriority="67" w:unhideWhenUsed="0"/>
+    <w:lsdException w:name="Medium Grid 2 Accent 2" w:semiHidden="0" w:uiPriority="68" w:unhideWhenUsed="0"/>
+    <w:lsdException w:name="Medium Grid 3 Accent 2" w:semiHidden="0" w:uiPriority="69" w:unhideWhenUsed="0"/>
+    <w:lsdException w:name="Dark List Accent 2" w:semiHidden="0" w:uiPriority="70" w:unhideWhenUsed="0"/>
+    <w:lsdException w:name="Colorful Shading Accent 2" w:semiHidden="0" w:uiPriority="71" w:unhideWhenUsed="0"/>
+    <w:lsdException w:name="Colorful List Accent 2" w:semiHidden="0" w:uiPriority="72" w:unhideWhenUsed="0"/>
+    <w:lsdException w:name="Colorful Grid Accent 2" w:semiHidden="0" w:uiPriority="73" w:unhideWhenUsed="0"/>
+    <w:lsdException w:name="Light Shading Accent 3" w:semiHidden="0" w:uiPriority="60" w:unhideWhenUsed="0"/>
+    <w:lsdException w:name="Light List Accent 3" w:semiHidden="0" w:uiPriority="61" w:unhideWhenUsed="0"/>
+    <w:lsdException w:name="Light Grid Accent 3" w:semiHidden="0" w:uiPriority="62" w:unhideWhenUsed="0"/>
+    <w:lsdException w:name="Medium Shading 1 Accent 3" w:semiHidden="0" w:uiPriority="63" w:unhideWhenUsed="0"/>
+    <w:lsdException w:name="Medium Shading 2 Accent 3" w:semiHidden="0" w:uiPriority="64" w:unhideWhenUsed="0"/>
+    <w:lsdException w:name="Medium List 1 Accent 3" w:semiHidden="0" w:uiPriority="65" w:unhideWhenUsed="0"/>
+    <w:lsdException w:name="Medium List 2 Accent 3" w:semiHidden="0" w:uiPriority="66" w:unhideWhenUsed="0"/>
+    <w:lsdException w:name="Medium Grid 1 Accent 3" w:semiHidden="0" w:uiPriority="67" w:unhideWhenUsed="0"/>
+    <w:lsdException w:name="Medium Grid 2 Accent 3" w:semiHidden="0" w:uiPriority="68" w:unhideWhenUsed="0"/>
+    <w:lsdException w:name="Medium Grid 3 Accent 3" w:semiHidden="0" w:uiPriority="69" w:unhideWhenUsed="0"/>
+    <w:lsdException w:name="Dark List Accent 3" w:semiHidden="0" w:uiPriority="70" w:unhideWhenUsed="0"/>
+    <w:lsdException w:name="Colorful Shading Accent 3" w:semiHidden="0" w:uiPriority="71" w:unhideWhenUsed="0"/>
+    <w:lsdException w:name="Colorful List Accent 3" w:semiHidden="0" w:uiPriority="72" w:unhideWhenUsed="0"/>
+    <w:lsdException w:name="Colorful Grid Accent 3" w:semiHidden="0" w:uiPriority="73" w:unhideWhenUsed="0"/>
+    <w:lsdException w:name="Light Shading Accent 4" w:semiHidden="0" w:uiPriority="60" w:unhideWhenUsed="0"/>
+    <w:lsdException w:name="Light List Accent 4" w:semiHidden="0" w:uiPriority="61" w:unhideWhenUsed="0"/>
+    <w:lsdException w:name="Light Grid Accent 4" w:semiHidden="0" w:uiPriority="62" w:unhideWhenUsed="0"/>
+    <w:lsdException w:name="Medium Shading 1 Accent 4" w:semiHidden="0" w:uiPriority="63" w:unhideWhenUsed="0"/>
+    <w:lsdException w:name="Medium Shading 2 Accent 4" w:semiHidden="0" w:uiPriority="64" w:unhideWhenUsed="0"/>
+    <w:lsdException w:name="Medium List 1 Accent 4" w:semiHidden="0" w:uiPriority="65" w:unhideWhenUsed="0"/>
+    <w:lsdException w:name="Medium List 2 Accent 4" w:semiHidden="0" w:uiPriority="66" w:unhideWhenUsed="0"/>
+    <w:lsdException w:name="Medium Grid 1 Accent 4" w:semiHidden="0" w:uiPriority="67" w:unhideWhenUsed="0"/>
+    <w:lsdException w:name="Medium Grid 2 Accent 4" w:semiHidden="0" w:uiPriority="68" w:unhideWhenUsed="0"/>
+    <w:lsdException w:name="Medium Grid 3 Accent 4" w:semiHidden="0" w:uiPriority="69" w:unhideWhenUsed="0"/>
+    <w:lsdException w:name="Dark List Accent 4" w:semiHidden="0" w:uiPriority="70" w:unhideWhenUsed="0"/>
+    <w:lsdException w:name="Colorful Shading Accent 4" w:semiHidden="0" w:uiPriority="71" w:unhideWhenUsed="0"/>
+    <w:lsdException w:name="Colorful List Accent 4" w:semiHidden="0" w:uiPriority="72" w:unhideWhenUsed="0"/>
+    <w:lsdException w:name="Colorful Grid Accent 4" w:semiHidden="0" w:uiPriority="73" w:unhideWhenUsed="0"/>
+    <w:lsdException w:name="Light Shading Accent 5" w:semiHidden="0" w:uiPriority="60" w:unhideWhenUsed="0"/>
+    <w:lsdException w:name="Light List Accent 5" w:semiHidden="0" w:uiPriority="61" w:unhideWhenUsed="0"/>
+    <w:lsdException w:name="Light Grid Accent 5" w:semiHidden="0" w:uiPriority="62" w:unhideWhenUsed="0"/>
+    <w:lsdException w:name="Medium Shading 1 Accent 5" w:semiHidden="0" w:uiPriority="63" w:unhideWhenUsed="0"/>
+    <w:lsdException w:name="Medium Shading 2 Accent 5" w:semiHidden="0" w:uiPriority="64" w:unhideWhenUsed="0"/>
+    <w:lsdException w:name="Medium List 1 Accent 5" w:semiHidden="0" w:uiPriority="65" w:unhideWhenUsed="0"/>
+    <w:lsdException w:name="Medium List 2 Accent 5" w:semiHidden="0" w:uiPriority="66" w:unhideWhenUsed="0"/>
+    <w:lsdException w:name="Medium Grid 1 Accent 5" w:semiHidden="0" w:uiPriority="67" w:unhideWhenUsed="0"/>
+    <w:lsdException w:name="Medium Grid 2 Accent 5" w:semiHidden="0" w:uiPriority="68" w:unhideWhenUsed="0"/>
+    <w:lsdException w:name="Medium Grid 3 Accent 5" w:semiHidden="0" w:uiPriority="69" w:unhideWhenUsed="0"/>
+    <w:lsdException w:name="Dark List Accent 5" w:semiHidden="0" w:uiPriority="70" w:unhideWhenUsed="0"/>
+    <w:lsdException w:name="Colorful Shading Accent 5" w:semiHidden="0" w:uiPriority="71" w:unhideWhenUsed="0"/>
+    <w:lsdException w:name="Colorful List Accent 5" w:semiHidden="0" w:uiPriority="72" w:unhideWhenUsed="0"/>
+    <w:lsdException w:name="Colorful Grid Accent 5" w:semiHidden="0" w:uiPriority="73" w:unhideWhenUsed="0"/>
+    <w:lsdException w:name="Light Shading Accent 6" w:semiHidden="0" w:uiPriority="60" w:unhideWhenUsed="0"/>
+    <w:lsdException w:name="Light List Accent 6" w:semiHidden="0" w:uiPriority="61" w:unhideWhenUsed="0"/>
+    <w:lsdException w:name="Light Grid Accent 6" w:semiHidden="0" w:uiPriority="62" w:unhideWhenUsed="0"/>
+    <w:lsdException w:name="Medium Shading 1 Accent 6" w:semiHidden="0" w:uiPriority="63" w:unhideWhenUsed="0"/>
+    <w:lsdException w:name="Medium Shading 2 Accent 6" w:semiHidden="0" w:uiPriority="64" w:unhideWhenUsed="0"/>
+    <w:lsdException w:name="Medium List 1 Accent 6" w:semiHidden="0" w:uiPriority="65" w:unhideWhenUsed="0"/>
+    <w:lsdException w:name="Medium List 2 Accent 6" w:semiHidden="0" w:uiPriority="66" w:unhideWhenUsed="0"/>
+    <w:lsdException w:name="Medium Grid 1 Accent 6" w:semiHidden="0" w:uiPriority="67" w:unhideWhenUsed="0"/>
+    <w:lsdException w:name="Medium Grid 2 Accent 6" w:semiHidden="0" w:uiPriority="68" w:unhideWhenUsed="0"/>
+    <w:lsdException w:name="Medium Grid 3 Accent 6" w:semiHidden="0" w:uiPriority="69" w:unhideWhenUsed="0"/>
+    <w:lsdException w:name="Dark List Accent 6" w:semiHidden="0" w:uiPriority="70" w:unhideWhenUsed="0"/>
+    <w:lsdException w:name="Colorful Shading Accent 6" w:semiHidden="0" w:uiPriority="71" w:unhideWhenUsed="0"/>
+    <w:lsdException w:name="Colorful List Accent 6" w:semiHidden="0" w:uiPriority="72" w:unhideWhenUsed="0"/>
+    <w:lsdException w:name="Colorful Grid Accent 6" w:semiHidden="0" w:uiPriority="73" w:unhideWhenUsed="0"/>
+    <w:lsdException w:name="Subtle Emphasis" w:semiHidden="0" w:uiPriority="19" w:unhideWhenUsed="0" w:qFormat="1"/>
+    <w:lsdException w:name="Intense Emphasis" w:semiHidden="0" w:uiPriority="21" w:unhideWhenUsed="0" w:qFormat="1"/>
+    <w:lsdException w:name="Subtle Reference" w:semiHidden="0" w:uiPriority="31" w:unhideWhenUsed="0" w:qFormat="1"/>
+    <w:lsdException w:name="Intense Reference" w:semiHidden="0" w:uiPriority="32" w:unhideWhenUsed="0" w:qFormat="1"/>
+    <w:lsdException w:name="Book Title" w:semiHidden="0" w:uiPriority="33" w:unhideWhenUsed="0" w:qFormat="1"/>
+    <w:lsdException w:name="Bibliography" w:uiPriority="37"/>
+    <w:lsdException w:name="TOC Heading" w:uiPriority="39" w:qFormat="1"/>
+  </w:latentStyles>
+  <w:style w:type="paragraph" w:default="1" w:styleId="Normal">
+    <w:name w:val="Normal"/>
+    <w:qFormat/>
+  </w:style>
+  <w:style w:type="character" w:default="1" w:styleId="DefaultParagraphFont">
+    <w:name w:val="Default Paragraph Font"/>
+    <w:uiPriority w:val="1"/>
+    <w:semiHidden/>
+    <w:unhideWhenUsed/>
+  </w:style>
+  <w:style w:type="table" w:default="1" w:styleId="TableNormal">
+    <w:name w:val="Normal Table"/>
+    <w:uiPriority w:val="99"/>
+    <w:semiHidden/>
+    <w:unhideWhenUsed/>
+    <w:tblPr>
+      <w:tblInd w:w="0" w:type="dxa"/>
+      <w:tblCellMar>
+        <w:top w:w="0" w:type="dxa"/>
+        <w:left w:w="108" w:type="dxa"/>
+        <w:bottom w:w="0" w:type="dxa"/>
+        <w:right w:w="108" w:type="dxa"/>
+      </w:tblCellMar>
+    </w:tblPr>
+  </w:style>
+  <w:style w:type="numbering" w:default="1" w:styleId="NoList">
+    <w:name w:val="No List"/>
+    <w:uiPriority w:val="99"/>
+    <w:semiHidden/>
+    <w:unhideWhenUsed/>
+  </w:style>
 </w:styles>
 </file>
 
@@ -5493,4 +6006,16 @@
   <a:objectDefaults/>
   <a:extraClrSchemeLst/>
 </a:theme>
+</file>
+
+<file path=customXml/item1.xml><?xml version="1.0" encoding="utf-8"?>
+<b:Sources xmlns:b="http://schemas.openxmlformats.org/officeDocument/2006/bibliography" xmlns="http://schemas.openxmlformats.org/officeDocument/2006/bibliography" SelectedStyle="\APA.XSL" StyleName="APA"/>
+</file>
+
+<file path=customXml/itemProps1.xml><?xml version="1.0" encoding="utf-8"?>
+<ds:datastoreItem xmlns:ds="http://schemas.openxmlformats.org/officeDocument/2006/customXml" ds:itemID="{B04F3B89-7B97-46A1-A831-3EDDB0F799A6}">
+  <ds:schemaRefs>
+    <ds:schemaRef ds:uri="http://schemas.openxmlformats.org/officeDocument/2006/bibliography"/>
+  </ds:schemaRefs>
+</ds:datastoreItem>
 </file>
--- a/Project_Analysis_and_Design_Document.docx
+++ b/Project_Analysis_and_Design_Document.docx
@@ -2462,18 +2462,47 @@
     </w:p>
     <w:p>
       <w:pPr>
-        <w:ind w:left="709"/>
-        <w:rPr>
-          <w:i/>
-          <w:color w:val="943634"/>
-        </w:rPr>
-      </w:pPr>
-      <w:r>
-        <w:rPr>
-          <w:i/>
-          <w:color w:val="943634"/>
-        </w:rPr>
-        <w:t>[Create the interaction diagrams (1 sequence, 1 communication diagrams) for 2 relevant scenarios]</w:t>
+        <w:jc w:val="center"/>
+      </w:pPr>
+      <w:r>
+        <w:rPr>
+          <w:noProof/>
+        </w:rPr>
+        <w:drawing>
+          <wp:inline distT="0" distB="0" distL="0" distR="0" wp14:anchorId="1F009533" wp14:editId="68279F53">
+            <wp:extent cx="5766534" cy="3298310"/>
+            <wp:effectExtent l="0" t="0" r="0" b="0"/>
+            <wp:docPr id="3" name="Picture 3"/>
+            <wp:cNvGraphicFramePr>
+              <a:graphicFrameLocks xmlns:a="http://schemas.openxmlformats.org/drawingml/2006/main" noChangeAspect="1"/>
+            </wp:cNvGraphicFramePr>
+            <a:graphic xmlns:a="http://schemas.openxmlformats.org/drawingml/2006/main">
+              <a:graphicData uri="http://schemas.openxmlformats.org/drawingml/2006/picture">
+                <pic:pic xmlns:pic="http://schemas.openxmlformats.org/drawingml/2006/picture">
+                  <pic:nvPicPr>
+                    <pic:cNvPr id="0" name=""/>
+                    <pic:cNvPicPr/>
+                  </pic:nvPicPr>
+                  <pic:blipFill>
+                    <a:blip r:embed="rId12"/>
+                    <a:stretch>
+                      <a:fillRect/>
+                    </a:stretch>
+                  </pic:blipFill>
+                  <pic:spPr>
+                    <a:xfrm>
+                      <a:off x="0" y="0"/>
+                      <a:ext cx="5767086" cy="3298626"/>
+                    </a:xfrm>
+                    <a:prstGeom prst="rect">
+                      <a:avLst/>
+                    </a:prstGeom>
+                  </pic:spPr>
+                </pic:pic>
+              </a:graphicData>
+            </a:graphic>
+          </wp:inline>
+        </w:drawing>
       </w:r>
     </w:p>
     <w:p>
@@ -2493,6 +2522,7 @@
         <w:rPr>
           <w:rFonts w:ascii="Times New Roman" w:hAnsi="Times New Roman"/>
         </w:rPr>
+        <w:lastRenderedPageBreak/>
         <w:t xml:space="preserve">Class </w:t>
       </w:r>
       <w:r>
@@ -2502,6 +2532,51 @@
         <w:t>Design</w:t>
       </w:r>
       <w:bookmarkEnd w:id="10"/>
+    </w:p>
+    <w:p>
+      <w:pPr>
+        <w:jc w:val="center"/>
+      </w:pPr>
+      <w:r>
+        <w:rPr>
+          <w:noProof/>
+        </w:rPr>
+        <w:drawing>
+          <wp:inline distT="0" distB="0" distL="0" distR="0" wp14:anchorId="386CCEE9" wp14:editId="414A83C8">
+            <wp:extent cx="5473700" cy="4762500"/>
+            <wp:effectExtent l="0" t="0" r="0" b="0"/>
+            <wp:docPr id="4" name="Picture 4"/>
+            <wp:cNvGraphicFramePr>
+              <a:graphicFrameLocks xmlns:a="http://schemas.openxmlformats.org/drawingml/2006/main" noChangeAspect="1"/>
+            </wp:cNvGraphicFramePr>
+            <a:graphic xmlns:a="http://schemas.openxmlformats.org/drawingml/2006/main">
+              <a:graphicData uri="http://schemas.openxmlformats.org/drawingml/2006/picture">
+                <pic:pic xmlns:pic="http://schemas.openxmlformats.org/drawingml/2006/picture">
+                  <pic:nvPicPr>
+                    <pic:cNvPr id="0" name=""/>
+                    <pic:cNvPicPr/>
+                  </pic:nvPicPr>
+                  <pic:blipFill>
+                    <a:blip r:embed="rId10"/>
+                    <a:stretch>
+                      <a:fillRect/>
+                    </a:stretch>
+                  </pic:blipFill>
+                  <pic:spPr>
+                    <a:xfrm>
+                      <a:off x="0" y="0"/>
+                      <a:ext cx="5473700" cy="4762500"/>
+                    </a:xfrm>
+                    <a:prstGeom prst="rect">
+                      <a:avLst/>
+                    </a:prstGeom>
+                  </pic:spPr>
+                </pic:pic>
+              </a:graphicData>
+            </a:graphic>
+          </wp:inline>
+        </w:drawing>
+      </w:r>
     </w:p>
     <w:p>
       <w:pPr>
@@ -2602,7 +2677,9 @@
         </w:rPr>
         <w:t>Elaboration – Iteration 2</w:t>
       </w:r>
+      <w:bookmarkStart w:id="14" w:name="_GoBack"/>
       <w:bookmarkEnd w:id="13"/>
+      <w:bookmarkEnd w:id="14"/>
     </w:p>
     <w:p>
       <w:pPr>
@@ -2616,14 +2693,14 @@
           <w:rFonts w:ascii="Times New Roman" w:hAnsi="Times New Roman"/>
         </w:rPr>
       </w:pPr>
-      <w:bookmarkStart w:id="14" w:name="_Toc285793968"/>
+      <w:bookmarkStart w:id="15" w:name="_Toc285793968"/>
       <w:r>
         <w:rPr>
           <w:rFonts w:ascii="Times New Roman" w:hAnsi="Times New Roman"/>
         </w:rPr>
         <w:t>Architectural Design Refinement</w:t>
       </w:r>
-      <w:bookmarkEnd w:id="14"/>
+      <w:bookmarkEnd w:id="15"/>
     </w:p>
     <w:p>
       <w:pPr>
@@ -2654,15 +2731,14 @@
           <w:rFonts w:ascii="Times New Roman" w:hAnsi="Times New Roman"/>
         </w:rPr>
       </w:pPr>
-      <w:bookmarkStart w:id="15" w:name="_Toc285793969"/>
-      <w:r>
-        <w:rPr>
-          <w:rFonts w:ascii="Times New Roman" w:hAnsi="Times New Roman"/>
-        </w:rPr>
-        <w:lastRenderedPageBreak/>
+      <w:bookmarkStart w:id="16" w:name="_Toc285793969"/>
+      <w:r>
+        <w:rPr>
+          <w:rFonts w:ascii="Times New Roman" w:hAnsi="Times New Roman"/>
+        </w:rPr>
         <w:t>Design Model Refinement</w:t>
       </w:r>
-      <w:bookmarkEnd w:id="15"/>
+      <w:bookmarkEnd w:id="16"/>
     </w:p>
     <w:p>
       <w:pPr>
@@ -2678,9 +2754,9 @@
           <w:sz w:val="24"/>
         </w:rPr>
       </w:pPr>
-      <w:bookmarkStart w:id="16" w:name="_Toc285725326"/>
-      <w:bookmarkStart w:id="17" w:name="_Toc285725569"/>
-      <w:bookmarkStart w:id="18" w:name="_Toc285793970"/>
+      <w:bookmarkStart w:id="17" w:name="_Toc285725326"/>
+      <w:bookmarkStart w:id="18" w:name="_Toc285725569"/>
+      <w:bookmarkStart w:id="19" w:name="_Toc285793970"/>
       <w:r>
         <w:rPr>
           <w:rFonts w:ascii="Times New Roman" w:hAnsi="Times New Roman"/>
@@ -2708,9 +2784,9 @@
         </w:rPr>
         <w:t>GRASP; motivate your choices. Deliver the updated class diagrams.]</w:t>
       </w:r>
-      <w:bookmarkEnd w:id="16"/>
       <w:bookmarkEnd w:id="17"/>
       <w:bookmarkEnd w:id="18"/>
+      <w:bookmarkEnd w:id="19"/>
     </w:p>
     <w:p>
       <w:pPr>
@@ -2741,8 +2817,6 @@
           <w:color w:val="943634"/>
         </w:rPr>
       </w:pPr>
-      <w:bookmarkStart w:id="19" w:name="_GoBack"/>
-      <w:bookmarkEnd w:id="19"/>
     </w:p>
     <w:p>
       <w:pPr>
@@ -2889,7 +2963,7 @@
           <w:numId w:val="15"/>
         </w:numPr>
       </w:pPr>
-      <w:hyperlink r:id="rId12" w:history="1">
+      <w:hyperlink r:id="rId13" w:history="1">
         <w:r>
           <w:rPr>
             <w:rStyle w:val="Hyperlink"/>
@@ -2906,24 +2980,12 @@
           <w:numId w:val="15"/>
         </w:numPr>
       </w:pPr>
-      <w:hyperlink r:id="rId13" w:history="1">
+      <w:hyperlink r:id="rId14" w:history="1">
         <w:r>
           <w:rPr>
             <w:rStyle w:val="Hyperlink"/>
           </w:rPr>
-          <w:t>https://firebirdsql.org/file/docum</w:t>
-        </w:r>
-        <w:r>
-          <w:rPr>
-            <w:rStyle w:val="Hyperlink"/>
-          </w:rPr>
-          <w:t>e</w:t>
-        </w:r>
-        <w:r>
-          <w:rPr>
-            <w:rStyle w:val="Hyperlink"/>
-          </w:rPr>
-          <w:t>ntation/reference_manuals/fbdevgd-en/html/fbdevgd30-dot-net-mvc.html</w:t>
+          <w:t>https://firebirdsql.org/file/documentation/reference_manuals/fbdevgd-en/html/fbdevgd30-dot-net-mvc.html</w:t>
         </w:r>
       </w:hyperlink>
     </w:p>
@@ -2935,10 +2997,10 @@
     </w:p>
     <w:p/>
     <w:sectPr>
-      <w:headerReference w:type="default" r:id="rId14"/>
-      <w:footerReference w:type="default" r:id="rId15"/>
-      <w:headerReference w:type="first" r:id="rId16"/>
-      <w:footerReference w:type="first" r:id="rId17"/>
+      <w:headerReference w:type="default" r:id="rId15"/>
+      <w:footerReference w:type="default" r:id="rId16"/>
+      <w:headerReference w:type="first" r:id="rId17"/>
+      <w:footerReference w:type="first" r:id="rId18"/>
       <w:pgSz w:w="12240" w:h="15840" w:code="1"/>
       <w:pgMar w:top="1440" w:right="1440" w:bottom="1440" w:left="1440" w:header="720" w:footer="720" w:gutter="0"/>
       <w:cols w:space="720"/>
@@ -3105,7 +3167,7 @@
               <w:rStyle w:val="PageNumber"/>
               <w:noProof/>
             </w:rPr>
-            <w:t>5</w:t>
+            <w:t>8</w:t>
           </w:r>
           <w:r>
             <w:rPr>
@@ -3119,29 +3181,15 @@
             </w:rPr>
             <w:t xml:space="preserve"> of </w:t>
           </w:r>
-          <w:r>
-            <w:fldChar w:fldCharType="begin"/>
-          </w:r>
-          <w:r>
-            <w:instrText xml:space="preserve"> NUMPAGES  \* MERGEFORMAT </w:instrText>
-          </w:r>
-          <w:r>
-            <w:fldChar w:fldCharType="separate"/>
-          </w:r>
-          <w:r>
-            <w:rPr>
-              <w:rStyle w:val="PageNumber"/>
-              <w:noProof/>
-            </w:rPr>
-            <w:t>6</w:t>
-          </w:r>
-          <w:r>
-            <w:rPr>
-              <w:rStyle w:val="PageNumber"/>
-              <w:noProof/>
-            </w:rPr>
-            <w:fldChar w:fldCharType="end"/>
-          </w:r>
+          <w:fldSimple w:instr=" NUMPAGES  \* MERGEFORMAT ">
+            <w:r>
+              <w:rPr>
+                <w:rStyle w:val="PageNumber"/>
+                <w:noProof/>
+              </w:rPr>
+              <w:t>8</w:t>
+            </w:r>
+          </w:fldSimple>
         </w:p>
       </w:tc>
     </w:tr>
@@ -3244,24 +3292,14 @@
           <w:tcW w:w="6379" w:type="dxa"/>
         </w:tcPr>
         <w:p>
-          <w:r>
-            <w:fldChar w:fldCharType="begin"/>
-          </w:r>
-          <w:r>
-            <w:instrText xml:space="preserve"> TITLE  \* MERGEFORMAT </w:instrText>
-          </w:r>
-          <w:r>
-            <w:fldChar w:fldCharType="separate"/>
-          </w:r>
-          <w:r>
-            <w:t>Analysis and Design</w:t>
-          </w:r>
-          <w:r>
-            <w:t xml:space="preserve"> Document</w:t>
-          </w:r>
-          <w:r>
-            <w:fldChar w:fldCharType="end"/>
-          </w:r>
+          <w:fldSimple w:instr=" TITLE  \* MERGEFORMAT ">
+            <w:r>
+              <w:t>Analysis and Design</w:t>
+            </w:r>
+            <w:r>
+              <w:t xml:space="preserve"> Document</w:t>
+            </w:r>
+          </w:fldSimple>
         </w:p>
       </w:tc>
       <w:tc>
@@ -3270,13 +3308,13 @@
         </w:tcPr>
         <w:p>
           <w:r>
-            <w:t xml:space="preserve">  Date:  &lt;04</w:t>
+            <w:t xml:space="preserve">  Date:  &lt;17</w:t>
           </w:r>
           <w:r>
             <w:t>/</w:t>
           </w:r>
           <w:r>
-            <w:t>Apr</w:t>
+            <w:t>May</w:t>
           </w:r>
           <w:r>
             <w:t>/</w:t>
@@ -6013,7 +6051,7 @@
 </file>
 
 <file path=customXml/itemProps1.xml><?xml version="1.0" encoding="utf-8"?>
-<ds:datastoreItem xmlns:ds="http://schemas.openxmlformats.org/officeDocument/2006/customXml" ds:itemID="{B04F3B89-7B97-46A1-A831-3EDDB0F799A6}">
+<ds:datastoreItem xmlns:ds="http://schemas.openxmlformats.org/officeDocument/2006/customXml" ds:itemID="{6FD5CE3F-59F7-43BD-A850-D524630FDEC9}">
   <ds:schemaRefs>
     <ds:schemaRef ds:uri="http://schemas.openxmlformats.org/officeDocument/2006/bibliography"/>
   </ds:schemaRefs>
